--- a/public/pdf/CV.docx
+++ b/public/pdf/CV.docx
@@ -1,6 +1,6 @@
 
 <file path=word/document.xml><?xml version="1.0" encoding="utf-8"?>
-<w:document xmlns:wpc="http://schemas.microsoft.com/office/word/2010/wordprocessingCanvas" xmlns:cx="http://schemas.microsoft.com/office/drawing/2014/chartex" xmlns:cx1="http://schemas.microsoft.com/office/drawing/2015/9/8/chartex" xmlns:cx2="http://schemas.microsoft.com/office/drawing/2015/10/21/chartex" xmlns:cx3="http://schemas.microsoft.com/office/drawing/2016/5/9/chartex" xmlns:cx4="http://schemas.microsoft.com/office/drawing/2016/5/10/chartex" xmlns:cx5="http://schemas.microsoft.com/office/drawing/2016/5/11/chartex" xmlns:cx6="http://schemas.microsoft.com/office/drawing/2016/5/12/chartex" xmlns:cx7="http://schemas.microsoft.com/office/drawing/2016/5/13/chartex" xmlns:cx8="http://schemas.microsoft.com/office/drawing/2016/5/14/chartex" xmlns:mc="http://schemas.openxmlformats.org/markup-compatibility/2006" xmlns:aink="http://schemas.microsoft.com/office/drawing/2016/ink" xmlns:am3d="http://schemas.microsoft.com/office/drawing/2017/model3d" xmlns:o="urn:schemas-microsoft-com:office:office" xmlns:oel="http://schemas.microsoft.com/office/2019/extlst" xmlns:r="http://schemas.openxmlformats.org/officeDocument/2006/relationships" xmlns:m="http://schemas.openxmlformats.org/officeDocument/2006/math" xmlns:v="urn:schemas-microsoft-com:vml" xmlns:wp14="http://schemas.microsoft.com/office/word/2010/wordprocessingDrawing" xmlns:wp="http://schemas.openxmlformats.org/drawingml/2006/wordprocessingDrawing" xmlns:w10="urn:schemas-microsoft-com:office:word" xmlns:w="http://schemas.openxmlformats.org/wordprocessingml/2006/main" xmlns:w14="http://schemas.microsoft.com/office/word/2010/wordml" xmlns:w15="http://schemas.microsoft.com/office/word/2012/wordml" xmlns:w16cex="http://schemas.microsoft.com/office/word/2018/wordml/cex" xmlns:w16cid="http://schemas.microsoft.com/office/word/2016/wordml/cid" xmlns:w16="http://schemas.microsoft.com/office/word/2018/wordml" xmlns:w16du="http://schemas.microsoft.com/office/word/2023/wordml/word16du" xmlns:w16sdtdh="http://schemas.microsoft.com/office/word/2020/wordml/sdtdatahash" xmlns:w16se="http://schemas.microsoft.com/office/word/2015/wordml/symex" xmlns:wpg="http://schemas.microsoft.com/office/word/2010/wordprocessingGroup" xmlns:wpi="http://schemas.microsoft.com/office/word/2010/wordprocessingInk" xmlns:wne="http://schemas.microsoft.com/office/word/2006/wordml" xmlns:wps="http://schemas.microsoft.com/office/word/2010/wordprocessingShape" mc:Ignorable="w14 w15 w16se w16cid w16 w16cex w16sdtdh w16du wp14">
+<w:document xmlns:wpc="http://schemas.microsoft.com/office/word/2010/wordprocessingCanvas" xmlns:cx="http://schemas.microsoft.com/office/drawing/2014/chartex" xmlns:cx1="http://schemas.microsoft.com/office/drawing/2015/9/8/chartex" xmlns:cx2="http://schemas.microsoft.com/office/drawing/2015/10/21/chartex" xmlns:cx3="http://schemas.microsoft.com/office/drawing/2016/5/9/chartex" xmlns:cx4="http://schemas.microsoft.com/office/drawing/2016/5/10/chartex" xmlns:cx5="http://schemas.microsoft.com/office/drawing/2016/5/11/chartex" xmlns:cx6="http://schemas.microsoft.com/office/drawing/2016/5/12/chartex" xmlns:cx7="http://schemas.microsoft.com/office/drawing/2016/5/13/chartex" xmlns:cx8="http://schemas.microsoft.com/office/drawing/2016/5/14/chartex" xmlns:mc="http://schemas.openxmlformats.org/markup-compatibility/2006" xmlns:aink="http://schemas.microsoft.com/office/drawing/2016/ink" xmlns:am3d="http://schemas.microsoft.com/office/drawing/2017/model3d" xmlns:o="urn:schemas-microsoft-com:office:office" xmlns:r="http://schemas.openxmlformats.org/officeDocument/2006/relationships" xmlns:m="http://schemas.openxmlformats.org/officeDocument/2006/math" xmlns:v="urn:schemas-microsoft-com:vml" xmlns:wp14="http://schemas.microsoft.com/office/word/2010/wordprocessingDrawing" xmlns:wp="http://schemas.openxmlformats.org/drawingml/2006/wordprocessingDrawing" xmlns:w10="urn:schemas-microsoft-com:office:word" xmlns:w="http://schemas.openxmlformats.org/wordprocessingml/2006/main" xmlns:w14="http://schemas.microsoft.com/office/word/2010/wordml" xmlns:w15="http://schemas.microsoft.com/office/word/2012/wordml" xmlns:w16cex="http://schemas.microsoft.com/office/word/2018/wordml/cex" xmlns:w16cid="http://schemas.microsoft.com/office/word/2016/wordml/cid" xmlns:w16="http://schemas.microsoft.com/office/word/2018/wordml" xmlns:w16sdtdh="http://schemas.microsoft.com/office/word/2020/wordml/sdtdatahash" xmlns:w16se="http://schemas.microsoft.com/office/word/2015/wordml/symex" xmlns:wpg="http://schemas.microsoft.com/office/word/2010/wordprocessingGroup" xmlns:wpi="http://schemas.microsoft.com/office/word/2010/wordprocessingInk" xmlns:wne="http://schemas.microsoft.com/office/word/2006/wordml" xmlns:wps="http://schemas.microsoft.com/office/word/2010/wordprocessingShape" mc:Ignorable="w14 w15 w16se w16cid w16 w16cex w16sdtdh wp14">
   <w:body>
     <w:p>
       <w:pPr>
@@ -23,7 +23,21 @@
         <w:rPr>
           <w:sz w:val="48"/>
         </w:rPr>
-        <w:t>Hazley José Jarquin Gallo</w:t>
+        <w:t xml:space="preserve">Hazley José </w:t>
+      </w:r>
+      <w:proofErr w:type="spellStart"/>
+      <w:r>
+        <w:rPr>
+          <w:sz w:val="48"/>
+        </w:rPr>
+        <w:t>Jarquin</w:t>
+      </w:r>
+      <w:proofErr w:type="spellEnd"/>
+      <w:r>
+        <w:rPr>
+          <w:sz w:val="48"/>
+        </w:rPr>
+        <w:t xml:space="preserve"> Gallo</w:t>
       </w:r>
       <w:r>
         <w:rPr>
@@ -42,7 +56,23 @@
           <w:color w:val="889395"/>
           <w:sz w:val="28"/>
         </w:rPr>
-        <w:t xml:space="preserve">Desarrollador React </w:t>
+        <w:t xml:space="preserve">Desarrollador </w:t>
+      </w:r>
+      <w:proofErr w:type="spellStart"/>
+      <w:r>
+        <w:rPr>
+          <w:color w:val="889395"/>
+          <w:sz w:val="28"/>
+        </w:rPr>
+        <w:t>React</w:t>
+      </w:r>
+      <w:proofErr w:type="spellEnd"/>
+      <w:r>
+        <w:rPr>
+          <w:color w:val="889395"/>
+          <w:sz w:val="28"/>
+        </w:rPr>
+        <w:t xml:space="preserve"> </w:t>
       </w:r>
       <w:r>
         <w:rPr>
@@ -61,7 +91,21 @@
         <w:rPr>
           <w:color w:val="232627"/>
         </w:rPr>
-        <w:t xml:space="preserve">Soy un Desarrollador Frontend con más de 3 años de experiencia en la construcción de aplicaciones web utilizando React.js como tecnología principal. Mi enfoque se centra en la creación de interfaces de usuario atractivas y semánticas, así como en el desarrollo de arquitecturas modernas y eficientes. Soy conocido por mi capacidad de trabajo en equipo y mi compromiso constante para coordinar y colaborar de manera efectiva con mis compañeros para alcanzar los objetivos del proyecto. Además, soy creativo y apasionado por buscar soluciones a los problemas complejos, lo que me permite aportar nuevas ideas y enfoques innovadores a los desafíos de desarrollo.  </w:t>
+        <w:t xml:space="preserve">Soy un Desarrollador </w:t>
+      </w:r>
+      <w:proofErr w:type="spellStart"/>
+      <w:r>
+        <w:rPr>
+          <w:color w:val="232627"/>
+        </w:rPr>
+        <w:t>Frontend</w:t>
+      </w:r>
+      <w:proofErr w:type="spellEnd"/>
+      <w:r>
+        <w:rPr>
+          <w:color w:val="232627"/>
+        </w:rPr>
+        <w:t xml:space="preserve"> con más de 3 años de experiencia en la construcción de aplicaciones web utilizando React.js como tecnología principal. Mi enfoque se centra en la creación de interfaces de usuario atractivas y semánticas, así como en el desarrollo de arquitecturas modernas y eficientes. Soy conocido por mi capacidad de trabajo en equipo y mi compromiso constante para coordinar y colaborar de manera efectiva con mis compañeros para alcanzar los objetivos del proyecto. Además, soy creativo y apasionado por buscar soluciones a los problemas complejos, lo que me permite aportar nuevas ideas y enfoques innovadores a los desafíos de desarrollo.  </w:t>
       </w:r>
     </w:p>
     <w:p>
@@ -81,16 +125,23 @@
         <w:spacing w:after="211" w:line="265" w:lineRule="auto"/>
         <w:ind w:left="571" w:right="75" w:hanging="10"/>
         <w:jc w:val="both"/>
+        <w:rPr>
+          <w:lang w:val="en-US"/>
+        </w:rPr>
       </w:pPr>
       <w:r>
         <w:rPr>
           <w:b/>
           <w:color w:val="232627"/>
+          <w:lang w:val="en-US"/>
         </w:rPr>
         <w:t>GitHub:</w:t>
       </w:r>
       <w:hyperlink r:id="rId7">
         <w:r>
+          <w:rPr>
+            <w:lang w:val="en-US"/>
+          </w:rPr>
           <w:t xml:space="preserve"> </w:t>
         </w:r>
       </w:hyperlink>
@@ -98,6 +149,7 @@
         <w:r>
           <w:rPr>
             <w:color w:val="232627"/>
+            <w:lang w:val="en-US"/>
           </w:rPr>
           <w:t xml:space="preserve"> </w:t>
         </w:r>
@@ -105,6 +157,7 @@
       <w:r>
         <w:rPr>
           <w:color w:val="232627"/>
+          <w:lang w:val="en-US"/>
         </w:rPr>
         <w:t xml:space="preserve">https://github.com/HazleyJarquin </w:t>
       </w:r>
@@ -113,25 +166,48 @@
       <w:pPr>
         <w:spacing w:after="336"/>
         <w:ind w:left="562"/>
+        <w:rPr>
+          <w:color w:val="232627"/>
+          <w:lang w:val="en-US"/>
+        </w:rPr>
       </w:pPr>
       <w:r>
         <w:rPr>
           <w:b/>
           <w:u w:val="single" w:color="000000"/>
+          <w:lang w:val="en-US"/>
         </w:rPr>
         <w:t>Email:</w:t>
       </w:r>
       <w:r>
         <w:rPr>
           <w:u w:val="single" w:color="000000"/>
+          <w:lang w:val="en-US"/>
         </w:rPr>
         <w:t xml:space="preserve"> exgallo85@gmail.</w:t>
       </w:r>
       <w:r>
         <w:rPr>
           <w:color w:val="232627"/>
+          <w:lang w:val="en-US"/>
         </w:rPr>
         <w:t xml:space="preserve">com  </w:t>
+      </w:r>
+    </w:p>
+    <w:p>
+      <w:pPr>
+        <w:spacing w:after="336"/>
+        <w:ind w:left="562"/>
+      </w:pPr>
+      <w:r>
+        <w:rPr>
+          <w:b/>
+          <w:u w:val="single" w:color="000000"/>
+        </w:rPr>
+        <w:t>Celular:</w:t>
+      </w:r>
+      <w:r>
+        <w:t xml:space="preserve"> +505 7531-2307</w:t>
       </w:r>
     </w:p>
     <w:p>
@@ -188,6 +264,9 @@
       <w:pPr>
         <w:spacing w:after="144"/>
         <w:ind w:left="576"/>
+        <w:rPr>
+          <w:color w:val="232627"/>
+        </w:rPr>
       </w:pPr>
       <w:r>
         <w:rPr>
@@ -205,20 +284,38 @@
     </w:p>
     <w:p>
       <w:pPr>
+        <w:spacing w:after="144"/>
+        <w:ind w:left="576"/>
+        <w:rPr>
+          <w:color w:val="232627"/>
+        </w:rPr>
+      </w:pPr>
+    </w:p>
+    <w:p>
+      <w:pPr>
         <w:pStyle w:val="Ttulo1"/>
         <w:ind w:left="571"/>
       </w:pPr>
       <w:r>
-        <w:t xml:space="preserve">Family Care Mvp (junio 2023 </w:t>
-      </w:r>
-      <w:r>
-        <w:t>–</w:t>
-      </w:r>
-      <w:r>
-        <w:t xml:space="preserve"> </w:t>
-      </w:r>
-      <w:r>
-        <w:t>agosto 2024</w:t>
+        <w:t>Gremio</w:t>
+      </w:r>
+      <w:r>
+        <w:t xml:space="preserve"> (</w:t>
+      </w:r>
+      <w:r>
+        <w:t xml:space="preserve">noviembre </w:t>
+      </w:r>
+      <w:r>
+        <w:t>202</w:t>
+      </w:r>
+      <w:r>
+        <w:t>4</w:t>
+      </w:r>
+      <w:r>
+        <w:t xml:space="preserve"> – </w:t>
+      </w:r>
+      <w:r>
+        <w:t>actualidad</w:t>
       </w:r>
       <w:r>
         <w:t xml:space="preserve">)  </w:t>
@@ -230,7 +327,306 @@
         <w:ind w:left="571"/>
       </w:pPr>
       <w:r>
-        <w:t xml:space="preserve">Desarrollador FrontEnd con </w:t>
+        <w:t xml:space="preserve">Desarrollador </w:t>
+      </w:r>
+      <w:proofErr w:type="spellStart"/>
+      <w:r>
+        <w:t>FrontEnd</w:t>
+      </w:r>
+      <w:proofErr w:type="spellEnd"/>
+      <w:r>
+        <w:t xml:space="preserve"> con </w:t>
+      </w:r>
+      <w:r>
+        <w:t>React.js</w:t>
+      </w:r>
+    </w:p>
+    <w:p>
+      <w:pPr>
+        <w:spacing w:after="144"/>
+        <w:ind w:left="576"/>
+        <w:rPr>
+          <w:color w:val="232627"/>
+          <w:lang w:val="es-US"/>
+        </w:rPr>
+      </w:pPr>
+    </w:p>
+    <w:p>
+      <w:pPr>
+        <w:spacing w:after="96"/>
+        <w:ind w:left="571" w:hanging="10"/>
+      </w:pPr>
+      <w:r>
+        <w:rPr>
+          <w:color w:val="889395"/>
+        </w:rPr>
+        <w:t>Actividades y responsabilidades</w:t>
+      </w:r>
+      <w:r>
+        <w:rPr>
+          <w:color w:val="232627"/>
+        </w:rPr>
+        <w:t xml:space="preserve">   </w:t>
+      </w:r>
+    </w:p>
+    <w:p>
+      <w:pPr>
+        <w:pStyle w:val="Prrafodelista"/>
+        <w:numPr>
+          <w:ilvl w:val="0"/>
+          <w:numId w:val="6"/>
+        </w:numPr>
+      </w:pPr>
+      <w:r>
+        <w:t>Desarrollo de Componentes Reactivos: Creé e implementé componentes interactivos y responsivos con React.js, garantizando una experiencia de usuario fluida y adaptable en múltiples dispositivos.</w:t>
+      </w:r>
+    </w:p>
+    <w:p>
+      <w:pPr>
+        <w:pStyle w:val="Prrafodelista"/>
+        <w:numPr>
+          <w:ilvl w:val="0"/>
+          <w:numId w:val="6"/>
+        </w:numPr>
+      </w:pPr>
+      <w:r>
+        <w:t xml:space="preserve">Interfaz de Usuario Moderna: Diseñé interfaces atractivas y consistentes utilizando </w:t>
+      </w:r>
+      <w:proofErr w:type="spellStart"/>
+      <w:r>
+        <w:t>Shadcn</w:t>
+      </w:r>
+      <w:proofErr w:type="spellEnd"/>
+      <w:r>
+        <w:t>, asegurando una excelente usabilidad y coherencia visual en toda la aplicación.</w:t>
+      </w:r>
+    </w:p>
+    <w:p>
+      <w:pPr>
+        <w:pStyle w:val="Prrafodelista"/>
+        <w:numPr>
+          <w:ilvl w:val="0"/>
+          <w:numId w:val="6"/>
+        </w:numPr>
+      </w:pPr>
+      <w:r>
+        <w:lastRenderedPageBreak/>
+        <w:t xml:space="preserve">Gestión Eficiente del Estado: Implementé </w:t>
+      </w:r>
+      <w:proofErr w:type="spellStart"/>
+      <w:r>
+        <w:t>Zustand</w:t>
+      </w:r>
+      <w:proofErr w:type="spellEnd"/>
+      <w:r>
+        <w:t xml:space="preserve"> para la gestión del estado global, optimizando la organización y eficiencia del código.</w:t>
+      </w:r>
+    </w:p>
+    <w:p>
+      <w:pPr>
+        <w:pStyle w:val="Prrafodelista"/>
+        <w:numPr>
+          <w:ilvl w:val="0"/>
+          <w:numId w:val="6"/>
+        </w:numPr>
+      </w:pPr>
+      <w:r>
+        <w:t xml:space="preserve">Manejo Avanzado de Formularios: Trabajé con </w:t>
+      </w:r>
+      <w:proofErr w:type="spellStart"/>
+      <w:r>
+        <w:t>React</w:t>
+      </w:r>
+      <w:proofErr w:type="spellEnd"/>
+      <w:r>
+        <w:t xml:space="preserve"> Hook </w:t>
+      </w:r>
+      <w:proofErr w:type="spellStart"/>
+      <w:r>
+        <w:t>Form</w:t>
+      </w:r>
+      <w:proofErr w:type="spellEnd"/>
+      <w:r>
+        <w:t xml:space="preserve"> para gestionar formularios de manera eficiente, mejorando la validación y la experiencia del usuario.</w:t>
+      </w:r>
+    </w:p>
+    <w:p>
+      <w:pPr>
+        <w:pStyle w:val="Prrafodelista"/>
+        <w:numPr>
+          <w:ilvl w:val="0"/>
+          <w:numId w:val="6"/>
+        </w:numPr>
+      </w:pPr>
+      <w:r>
+        <w:t>Gestión de Datos y Eventos: Desarrollé funcionalidades para la creación y administración de usuarios, eventos de calendario y cursos, asegurando un flujo de trabajo intuitivo y optimizado.</w:t>
+      </w:r>
+    </w:p>
+    <w:p>
+      <w:pPr>
+        <w:pStyle w:val="Prrafodelista"/>
+        <w:numPr>
+          <w:ilvl w:val="0"/>
+          <w:numId w:val="6"/>
+        </w:numPr>
+      </w:pPr>
+      <w:r>
+        <w:t>Optimización del Rendimiento: Apliqué estrategias de optimización para mejorar la velocidad de carga y la eficiencia general de la aplicación, garantizando una experiencia ágil y sin interrupciones.</w:t>
+      </w:r>
+    </w:p>
+    <w:p>
+      <w:pPr>
+        <w:spacing w:after="9" w:line="265" w:lineRule="auto"/>
+        <w:ind w:left="571" w:right="75" w:hanging="10"/>
+        <w:jc w:val="both"/>
+        <w:rPr>
+          <w:lang w:val="en-US"/>
+        </w:rPr>
+      </w:pPr>
+      <w:proofErr w:type="spellStart"/>
+      <w:r>
+        <w:rPr>
+          <w:color w:val="889395"/>
+          <w:lang w:val="en-US"/>
+        </w:rPr>
+        <w:t>Tecnologías</w:t>
+      </w:r>
+      <w:proofErr w:type="spellEnd"/>
+      <w:r>
+        <w:rPr>
+          <w:color w:val="889395"/>
+          <w:lang w:val="en-US"/>
+        </w:rPr>
+        <w:t xml:space="preserve">: </w:t>
+      </w:r>
+      <w:r>
+        <w:rPr>
+          <w:color w:val="232627"/>
+          <w:lang w:val="en-US"/>
+        </w:rPr>
+        <w:t>React</w:t>
+      </w:r>
+      <w:r>
+        <w:rPr>
+          <w:color w:val="232627"/>
+          <w:lang w:val="en-US"/>
+        </w:rPr>
+        <w:t xml:space="preserve">.js, </w:t>
+      </w:r>
+      <w:proofErr w:type="spellStart"/>
+      <w:r>
+        <w:rPr>
+          <w:color w:val="232627"/>
+          <w:lang w:val="en-US"/>
+        </w:rPr>
+        <w:t>Shadcn</w:t>
+      </w:r>
+      <w:proofErr w:type="spellEnd"/>
+      <w:r>
+        <w:rPr>
+          <w:color w:val="232627"/>
+          <w:lang w:val="en-US"/>
+        </w:rPr>
+        <w:t xml:space="preserve">, </w:t>
+      </w:r>
+      <w:proofErr w:type="spellStart"/>
+      <w:r>
+        <w:rPr>
+          <w:color w:val="232627"/>
+          <w:lang w:val="en-US"/>
+        </w:rPr>
+        <w:t>zustand</w:t>
+      </w:r>
+      <w:proofErr w:type="spellEnd"/>
+      <w:r>
+        <w:rPr>
+          <w:color w:val="232627"/>
+          <w:lang w:val="en-US"/>
+        </w:rPr>
+        <w:t xml:space="preserve">, react Query, </w:t>
+      </w:r>
+      <w:proofErr w:type="spellStart"/>
+      <w:r>
+        <w:rPr>
+          <w:color w:val="232627"/>
+          <w:lang w:val="en-US"/>
+        </w:rPr>
+        <w:t>axios</w:t>
+      </w:r>
+      <w:proofErr w:type="spellEnd"/>
+      <w:r>
+        <w:rPr>
+          <w:color w:val="232627"/>
+          <w:lang w:val="en-US"/>
+        </w:rPr>
+        <w:t>, react-h</w:t>
+      </w:r>
+      <w:r>
+        <w:rPr>
+          <w:color w:val="232627"/>
+          <w:lang w:val="en-US"/>
+        </w:rPr>
+        <w:t>ook-form</w:t>
+      </w:r>
+    </w:p>
+    <w:p>
+      <w:pPr>
+        <w:spacing w:after="144"/>
+        <w:ind w:left="576"/>
+        <w:rPr>
+          <w:lang w:val="en-US"/>
+        </w:rPr>
+      </w:pPr>
+    </w:p>
+    <w:p>
+      <w:pPr>
+        <w:pStyle w:val="Ttulo1"/>
+        <w:ind w:left="571"/>
+      </w:pPr>
+      <w:proofErr w:type="spellStart"/>
+      <w:r>
+        <w:t>Family</w:t>
+      </w:r>
+      <w:proofErr w:type="spellEnd"/>
+      <w:r>
+        <w:t xml:space="preserve"> Care </w:t>
+      </w:r>
+      <w:proofErr w:type="spellStart"/>
+      <w:r>
+        <w:t>Mvp</w:t>
+      </w:r>
+      <w:proofErr w:type="spellEnd"/>
+      <w:r>
+        <w:t xml:space="preserve"> (junio 2023 </w:t>
+      </w:r>
+      <w:r>
+        <w:t>–</w:t>
+      </w:r>
+      <w:r>
+        <w:t xml:space="preserve"> </w:t>
+      </w:r>
+      <w:r>
+        <w:t>agosto 2024</w:t>
+      </w:r>
+      <w:r>
+        <w:t xml:space="preserve">)  </w:t>
+      </w:r>
+    </w:p>
+    <w:p>
+      <w:pPr>
+        <w:pStyle w:val="Ttulo2"/>
+        <w:ind w:left="571"/>
+      </w:pPr>
+      <w:r>
+        <w:t xml:space="preserve">Desarrollador </w:t>
+      </w:r>
+      <w:proofErr w:type="spellStart"/>
+      <w:r>
+        <w:t>FrontEnd</w:t>
+      </w:r>
+      <w:proofErr w:type="spellEnd"/>
+      <w:r>
+        <w:t xml:space="preserve"> con </w:t>
       </w:r>
       <w:r>
         <w:t>Next.js</w:t>
@@ -318,12 +714,14 @@
         </w:rPr>
         <w:t xml:space="preserve">Diseño de Interfaz de Usuario Moderna: Utilicé la biblioteca </w:t>
       </w:r>
+      <w:proofErr w:type="spellStart"/>
       <w:r>
         <w:rPr>
           <w:color w:val="232627"/>
         </w:rPr>
         <w:t>Shadcn</w:t>
       </w:r>
+      <w:proofErr w:type="spellEnd"/>
       <w:r>
         <w:rPr>
           <w:color w:val="232627"/>
@@ -345,7 +743,21 @@
         <w:rPr>
           <w:color w:val="232627"/>
         </w:rPr>
-        <w:t xml:space="preserve">Gestión Eficiente del Estado: Implementé la gestión de estado utilizando Zustand.  </w:t>
+        <w:t xml:space="preserve">Gestión Eficiente del Estado: Implementé la gestión de estado utilizando </w:t>
+      </w:r>
+      <w:proofErr w:type="spellStart"/>
+      <w:r>
+        <w:rPr>
+          <w:color w:val="232627"/>
+        </w:rPr>
+        <w:t>Zustand</w:t>
+      </w:r>
+      <w:proofErr w:type="spellEnd"/>
+      <w:r>
+        <w:rPr>
+          <w:color w:val="232627"/>
+        </w:rPr>
+        <w:t xml:space="preserve">.  </w:t>
       </w:r>
     </w:p>
     <w:p>
@@ -362,7 +774,6 @@
         <w:rPr>
           <w:color w:val="232627"/>
         </w:rPr>
-        <w:lastRenderedPageBreak/>
         <w:t xml:space="preserve">Optimización de Rendimiento y Eficiencia: Aplicando estrategias de optimización de rendimiento, aseguré una carga rápida y una respuesta ágil de la aplicación, mejorando la experiencia del usuario y maximizando la eficiencia del código.  </w:t>
       </w:r>
     </w:p>
@@ -380,7 +791,21 @@
         <w:rPr>
           <w:color w:val="232627"/>
         </w:rPr>
-        <w:t xml:space="preserve">Integración de Funcionalidades Avanzadas: Implementé funcionalidades avanzadas como videollamadas utilizando GetStream, enriqueciendo la experiencia del usuario y proporcionando características adicionales de valor agregado.  </w:t>
+        <w:t xml:space="preserve">Integración de Funcionalidades Avanzadas: Implementé funcionalidades avanzadas como videollamadas utilizando </w:t>
+      </w:r>
+      <w:proofErr w:type="spellStart"/>
+      <w:r>
+        <w:rPr>
+          <w:color w:val="232627"/>
+        </w:rPr>
+        <w:t>GetStream</w:t>
+      </w:r>
+      <w:proofErr w:type="spellEnd"/>
+      <w:r>
+        <w:rPr>
+          <w:color w:val="232627"/>
+        </w:rPr>
+        <w:t xml:space="preserve">, enriqueciendo la experiencia del usuario y proporcionando características adicionales de valor agregado.  </w:t>
       </w:r>
     </w:p>
     <w:p>
@@ -400,46 +825,117 @@
         <w:spacing w:after="9" w:line="265" w:lineRule="auto"/>
         <w:ind w:left="571" w:right="75" w:hanging="10"/>
         <w:jc w:val="both"/>
-      </w:pPr>
+        <w:rPr>
+          <w:lang w:val="en-US"/>
+        </w:rPr>
+      </w:pPr>
+      <w:proofErr w:type="spellStart"/>
       <w:r>
         <w:rPr>
           <w:color w:val="889395"/>
-        </w:rPr>
-        <w:t xml:space="preserve">Tecnologías: </w:t>
-      </w:r>
-      <w:r>
-        <w:rPr>
-          <w:color w:val="232627"/>
+          <w:lang w:val="en-US"/>
+        </w:rPr>
+        <w:t>Tecnologías</w:t>
+      </w:r>
+      <w:proofErr w:type="spellEnd"/>
+      <w:r>
+        <w:rPr>
+          <w:color w:val="889395"/>
+          <w:lang w:val="en-US"/>
+        </w:rPr>
+        <w:t xml:space="preserve">: </w:t>
+      </w:r>
+      <w:r>
+        <w:rPr>
+          <w:color w:val="232627"/>
+          <w:lang w:val="en-US"/>
         </w:rPr>
         <w:t>Next.js,</w:t>
       </w:r>
       <w:r>
         <w:rPr>
           <w:color w:val="232627"/>
+          <w:lang w:val="en-US"/>
         </w:rPr>
         <w:t xml:space="preserve"> </w:t>
       </w:r>
-      <w:r>
-        <w:rPr>
-          <w:color w:val="232627"/>
+      <w:proofErr w:type="spellStart"/>
+      <w:r>
+        <w:rPr>
+          <w:color w:val="232627"/>
+          <w:lang w:val="en-US"/>
         </w:rPr>
         <w:t>Shadcn</w:t>
       </w:r>
-      <w:r>
-        <w:rPr>
-          <w:color w:val="232627"/>
-        </w:rPr>
-        <w:t xml:space="preserve">, zustand, react Query, axios, getstream </w:t>
+      <w:proofErr w:type="spellEnd"/>
+      <w:r>
+        <w:rPr>
+          <w:color w:val="232627"/>
+          <w:lang w:val="en-US"/>
+        </w:rPr>
+        <w:t xml:space="preserve">, </w:t>
+      </w:r>
+      <w:proofErr w:type="spellStart"/>
+      <w:r>
+        <w:rPr>
+          <w:color w:val="232627"/>
+          <w:lang w:val="en-US"/>
+        </w:rPr>
+        <w:t>zustand</w:t>
+      </w:r>
+      <w:proofErr w:type="spellEnd"/>
+      <w:r>
+        <w:rPr>
+          <w:color w:val="232627"/>
+          <w:lang w:val="en-US"/>
+        </w:rPr>
+        <w:t xml:space="preserve">, react Query, </w:t>
+      </w:r>
+      <w:proofErr w:type="spellStart"/>
+      <w:r>
+        <w:rPr>
+          <w:color w:val="232627"/>
+          <w:lang w:val="en-US"/>
+        </w:rPr>
+        <w:t>axios</w:t>
+      </w:r>
+      <w:proofErr w:type="spellEnd"/>
+      <w:r>
+        <w:rPr>
+          <w:color w:val="232627"/>
+          <w:lang w:val="en-US"/>
+        </w:rPr>
+        <w:t xml:space="preserve">, </w:t>
+      </w:r>
+      <w:proofErr w:type="spellStart"/>
+      <w:r>
+        <w:rPr>
+          <w:color w:val="232627"/>
+          <w:lang w:val="en-US"/>
+        </w:rPr>
+        <w:t>getstream</w:t>
+      </w:r>
+      <w:proofErr w:type="spellEnd"/>
+      <w:r>
+        <w:rPr>
+          <w:color w:val="232627"/>
+          <w:lang w:val="en-US"/>
+        </w:rPr>
+        <w:t xml:space="preserve"> </w:t>
       </w:r>
     </w:p>
     <w:p>
       <w:pPr>
         <w:spacing w:after="16"/>
         <w:ind w:left="576"/>
-      </w:pPr>
-      <w:r>
-        <w:rPr>
-          <w:color w:val="232627"/>
+        <w:rPr>
+          <w:lang w:val="en-US"/>
+        </w:rPr>
+      </w:pPr>
+      <w:r>
+        <w:rPr>
+          <w:color w:val="232627"/>
+          <w:lang w:val="en-US"/>
         </w:rPr>
         <w:t xml:space="preserve"> </w:t>
       </w:r>
@@ -448,10 +944,14 @@
       <w:pPr>
         <w:spacing w:after="19"/>
         <w:ind w:left="576"/>
-      </w:pPr>
-      <w:r>
-        <w:rPr>
-          <w:color w:val="232627"/>
+        <w:rPr>
+          <w:lang w:val="en-US"/>
+        </w:rPr>
+      </w:pPr>
+      <w:r>
+        <w:rPr>
+          <w:color w:val="232627"/>
+          <w:lang w:val="en-US"/>
         </w:rPr>
         <w:t xml:space="preserve"> </w:t>
       </w:r>
@@ -460,10 +960,14 @@
       <w:pPr>
         <w:spacing w:after="16"/>
         <w:ind w:left="576"/>
-      </w:pPr>
-      <w:r>
-        <w:rPr>
-          <w:color w:val="232627"/>
+        <w:rPr>
+          <w:lang w:val="en-US"/>
+        </w:rPr>
+      </w:pPr>
+      <w:r>
+        <w:rPr>
+          <w:color w:val="232627"/>
+          <w:lang w:val="en-US"/>
         </w:rPr>
         <w:t xml:space="preserve"> </w:t>
       </w:r>
@@ -472,10 +976,14 @@
       <w:pPr>
         <w:spacing w:after="16"/>
         <w:ind w:left="576"/>
-      </w:pPr>
-      <w:r>
-        <w:rPr>
-          <w:color w:val="232627"/>
+        <w:rPr>
+          <w:lang w:val="en-US"/>
+        </w:rPr>
+      </w:pPr>
+      <w:r>
+        <w:rPr>
+          <w:color w:val="232627"/>
+          <w:lang w:val="en-US"/>
         </w:rPr>
         <w:t xml:space="preserve"> </w:t>
       </w:r>
@@ -484,10 +992,14 @@
       <w:pPr>
         <w:spacing w:after="76"/>
         <w:ind w:left="576"/>
-      </w:pPr>
-      <w:r>
-        <w:rPr>
-          <w:color w:val="232627"/>
+        <w:rPr>
+          <w:lang w:val="en-US"/>
+        </w:rPr>
+      </w:pPr>
+      <w:r>
+        <w:rPr>
+          <w:color w:val="232627"/>
+          <w:lang w:val="en-US"/>
         </w:rPr>
         <w:t xml:space="preserve"> </w:t>
       </w:r>
@@ -498,6 +1010,7 @@
         <w:ind w:left="571"/>
       </w:pPr>
       <w:r>
+        <w:lastRenderedPageBreak/>
         <w:t xml:space="preserve">ISEAZY (septiembre 2022 - mayo 2023) </w:t>
       </w:r>
     </w:p>
@@ -507,7 +1020,23 @@
         <w:ind w:left="571"/>
       </w:pPr>
       <w:r>
-        <w:t xml:space="preserve">Desarrollador FrontEnd con React.js y Storybook </w:t>
+        <w:t xml:space="preserve">Desarrollador </w:t>
+      </w:r>
+      <w:proofErr w:type="spellStart"/>
+      <w:r>
+        <w:t>FrontEnd</w:t>
+      </w:r>
+      <w:proofErr w:type="spellEnd"/>
+      <w:r>
+        <w:t xml:space="preserve"> con React.js y </w:t>
+      </w:r>
+      <w:proofErr w:type="spellStart"/>
+      <w:r>
+        <w:t>Storybook</w:t>
+      </w:r>
+      <w:proofErr w:type="spellEnd"/>
+      <w:r>
+        <w:t xml:space="preserve"> </w:t>
       </w:r>
     </w:p>
     <w:p>
@@ -555,7 +1084,63 @@
         <w:rPr>
           <w:color w:val="232627"/>
         </w:rPr>
-        <w:t xml:space="preserve">Responsable del desarrollo y mantenimiento de un design system centrado en componentes de usuario altamente reutilizables y documentación detallada en Storybook para garantizar la eficiencia y la coherencia estilistica del equipo de desarrollo de ISEAZY. </w:t>
+        <w:t xml:space="preserve">Responsable del desarrollo y mantenimiento de un </w:t>
+      </w:r>
+      <w:proofErr w:type="spellStart"/>
+      <w:r>
+        <w:rPr>
+          <w:color w:val="232627"/>
+        </w:rPr>
+        <w:t>design</w:t>
+      </w:r>
+      <w:proofErr w:type="spellEnd"/>
+      <w:r>
+        <w:rPr>
+          <w:color w:val="232627"/>
+        </w:rPr>
+        <w:t xml:space="preserve"> </w:t>
+      </w:r>
+      <w:proofErr w:type="spellStart"/>
+      <w:r>
+        <w:rPr>
+          <w:color w:val="232627"/>
+        </w:rPr>
+        <w:t>system</w:t>
+      </w:r>
+      <w:proofErr w:type="spellEnd"/>
+      <w:r>
+        <w:rPr>
+          <w:color w:val="232627"/>
+        </w:rPr>
+        <w:t xml:space="preserve"> centrado en componentes de usuario altamente reutilizables y documentación detallada en </w:t>
+      </w:r>
+      <w:proofErr w:type="spellStart"/>
+      <w:r>
+        <w:rPr>
+          <w:color w:val="232627"/>
+        </w:rPr>
+        <w:t>Storybook</w:t>
+      </w:r>
+      <w:proofErr w:type="spellEnd"/>
+      <w:r>
+        <w:rPr>
+          <w:color w:val="232627"/>
+        </w:rPr>
+        <w:t xml:space="preserve"> para garantizar la eficiencia y la coherencia </w:t>
+      </w:r>
+      <w:proofErr w:type="spellStart"/>
+      <w:r>
+        <w:rPr>
+          <w:color w:val="232627"/>
+        </w:rPr>
+        <w:t>estilistica</w:t>
+      </w:r>
+      <w:proofErr w:type="spellEnd"/>
+      <w:r>
+        <w:rPr>
+          <w:color w:val="232627"/>
+        </w:rPr>
+        <w:t xml:space="preserve"> del equipo de desarrollo de ISEAZY. </w:t>
       </w:r>
     </w:p>
     <w:p>
@@ -623,7 +1208,35 @@
         <w:rPr>
           <w:color w:val="232627"/>
         </w:rPr>
-        <w:t xml:space="preserve">Incorporé avanzadas librerías de animación como Framer Motion para mejorar la interactividad y elevar la experiencia de usuario en diversos componentes de la interfaz. </w:t>
+        <w:t xml:space="preserve">Incorporé avanzadas librerías de animación como </w:t>
+      </w:r>
+      <w:proofErr w:type="spellStart"/>
+      <w:r>
+        <w:rPr>
+          <w:color w:val="232627"/>
+        </w:rPr>
+        <w:t>Framer</w:t>
+      </w:r>
+      <w:proofErr w:type="spellEnd"/>
+      <w:r>
+        <w:rPr>
+          <w:color w:val="232627"/>
+        </w:rPr>
+        <w:t xml:space="preserve"> </w:t>
+      </w:r>
+      <w:proofErr w:type="spellStart"/>
+      <w:r>
+        <w:rPr>
+          <w:color w:val="232627"/>
+        </w:rPr>
+        <w:t>Motion</w:t>
+      </w:r>
+      <w:proofErr w:type="spellEnd"/>
+      <w:r>
+        <w:rPr>
+          <w:color w:val="232627"/>
+        </w:rPr>
+        <w:t xml:space="preserve"> para mejorar la interactividad y elevar la experiencia de usuario en diversos componentes de la interfaz. </w:t>
       </w:r>
     </w:p>
     <w:p>
@@ -640,7 +1253,21 @@
         <w:rPr>
           <w:color w:val="232627"/>
         </w:rPr>
-        <w:t xml:space="preserve">Transformé diseños de Adobe XD en componentes de React, asegurando una reproducción precisa de los estilos visuales </w:t>
+        <w:t xml:space="preserve">Transformé diseños de Adobe XD en componentes de </w:t>
+      </w:r>
+      <w:proofErr w:type="spellStart"/>
+      <w:r>
+        <w:rPr>
+          <w:color w:val="232627"/>
+        </w:rPr>
+        <w:t>React</w:t>
+      </w:r>
+      <w:proofErr w:type="spellEnd"/>
+      <w:r>
+        <w:rPr>
+          <w:color w:val="232627"/>
+        </w:rPr>
+        <w:t xml:space="preserve">, asegurando una reproducción precisa de los estilos visuales </w:t>
       </w:r>
     </w:p>
     <w:p>
@@ -657,7 +1284,21 @@
         <w:rPr>
           <w:color w:val="232627"/>
         </w:rPr>
-        <w:t xml:space="preserve">Utilizo Vitest Library para escribir pruebas de componentes que garantizaron una experiencia de usuario sin errores. </w:t>
+        <w:t xml:space="preserve">Utilizo </w:t>
+      </w:r>
+      <w:proofErr w:type="spellStart"/>
+      <w:r>
+        <w:rPr>
+          <w:color w:val="232627"/>
+        </w:rPr>
+        <w:t>Vitest</w:t>
+      </w:r>
+      <w:proofErr w:type="spellEnd"/>
+      <w:r>
+        <w:rPr>
+          <w:color w:val="232627"/>
+        </w:rPr>
+        <w:t xml:space="preserve"> Library para escribir pruebas de componentes que garantizaron una experiencia de usuario sin errores. </w:t>
       </w:r>
     </w:p>
     <w:p>
@@ -674,7 +1315,35 @@
         <w:rPr>
           <w:color w:val="232627"/>
         </w:rPr>
-        <w:t xml:space="preserve">Utilicé la optimización de rendimiento a través de memo y useCallback para mejorar la eficiencia de los componentes y reducir las re-renderizaciones innecesarias. </w:t>
+        <w:t xml:space="preserve">Utilicé la optimización de rendimiento a través de memo y </w:t>
+      </w:r>
+      <w:proofErr w:type="spellStart"/>
+      <w:r>
+        <w:rPr>
+          <w:color w:val="232627"/>
+        </w:rPr>
+        <w:t>useCallback</w:t>
+      </w:r>
+      <w:proofErr w:type="spellEnd"/>
+      <w:r>
+        <w:rPr>
+          <w:color w:val="232627"/>
+        </w:rPr>
+        <w:t xml:space="preserve"> para mejorar la eficiencia de los componentes y reducir las </w:t>
+      </w:r>
+      <w:proofErr w:type="spellStart"/>
+      <w:r>
+        <w:rPr>
+          <w:color w:val="232627"/>
+        </w:rPr>
+        <w:t>re-renderizaciones</w:t>
+      </w:r>
+      <w:proofErr w:type="spellEnd"/>
+      <w:r>
+        <w:rPr>
+          <w:color w:val="232627"/>
+        </w:rPr>
+        <w:t xml:space="preserve"> innecesarias. </w:t>
       </w:r>
     </w:p>
     <w:p>
@@ -691,7 +1360,35 @@
         <w:rPr>
           <w:color w:val="232627"/>
         </w:rPr>
-        <w:t xml:space="preserve">Implementé immer con zustand para simplificar la inmutabilidad del estado de la aplicación, facilitando así la gestión del estado en aplicaciones complejas. </w:t>
+        <w:t xml:space="preserve">Implementé </w:t>
+      </w:r>
+      <w:proofErr w:type="spellStart"/>
+      <w:r>
+        <w:rPr>
+          <w:color w:val="232627"/>
+        </w:rPr>
+        <w:t>immer</w:t>
+      </w:r>
+      <w:proofErr w:type="spellEnd"/>
+      <w:r>
+        <w:rPr>
+          <w:color w:val="232627"/>
+        </w:rPr>
+        <w:t xml:space="preserve"> con </w:t>
+      </w:r>
+      <w:proofErr w:type="spellStart"/>
+      <w:r>
+        <w:rPr>
+          <w:color w:val="232627"/>
+        </w:rPr>
+        <w:t>zustand</w:t>
+      </w:r>
+      <w:proofErr w:type="spellEnd"/>
+      <w:r>
+        <w:rPr>
+          <w:color w:val="232627"/>
+        </w:rPr>
+        <w:t xml:space="preserve"> para simplificar la inmutabilidad del estado de la aplicación, facilitando así la gestión del estado en aplicaciones complejas. </w:t>
       </w:r>
     </w:p>
     <w:p>
@@ -711,24 +1408,70 @@
         <w:spacing w:after="61" w:line="265" w:lineRule="auto"/>
         <w:ind w:left="571" w:right="75" w:hanging="10"/>
         <w:jc w:val="both"/>
-      </w:pPr>
+        <w:rPr>
+          <w:lang w:val="en-US"/>
+        </w:rPr>
+      </w:pPr>
+      <w:proofErr w:type="spellStart"/>
       <w:r>
         <w:rPr>
           <w:color w:val="889395"/>
-        </w:rPr>
-        <w:lastRenderedPageBreak/>
-        <w:t xml:space="preserve">Tecnologías: </w:t>
-      </w:r>
-      <w:r>
-        <w:rPr>
-          <w:color w:val="232627"/>
-        </w:rPr>
-        <w:t>React.js, Storybook, Chakra Ui, Zustand, React-Query, Framer Motion y Vitest.</w:t>
+          <w:lang w:val="en-US"/>
+        </w:rPr>
+        <w:t>Tecnologías</w:t>
+      </w:r>
+      <w:proofErr w:type="spellEnd"/>
+      <w:r>
+        <w:rPr>
+          <w:color w:val="889395"/>
+          <w:lang w:val="en-US"/>
+        </w:rPr>
+        <w:t xml:space="preserve">: </w:t>
+      </w:r>
+      <w:r>
+        <w:rPr>
+          <w:color w:val="232627"/>
+          <w:lang w:val="en-US"/>
+        </w:rPr>
+        <w:t xml:space="preserve">React.js, Storybook, Chakra Ui, </w:t>
+      </w:r>
+      <w:proofErr w:type="spellStart"/>
+      <w:r>
+        <w:rPr>
+          <w:color w:val="232627"/>
+          <w:lang w:val="en-US"/>
+        </w:rPr>
+        <w:t>Zustand</w:t>
+      </w:r>
+      <w:proofErr w:type="spellEnd"/>
+      <w:r>
+        <w:rPr>
+          <w:color w:val="232627"/>
+          <w:lang w:val="en-US"/>
+        </w:rPr>
+        <w:t xml:space="preserve">, React-Query, Framer Motion y </w:t>
+      </w:r>
+      <w:proofErr w:type="spellStart"/>
+      <w:r>
+        <w:rPr>
+          <w:color w:val="232627"/>
+          <w:lang w:val="en-US"/>
+        </w:rPr>
+        <w:t>Vitest</w:t>
+      </w:r>
+      <w:proofErr w:type="spellEnd"/>
+      <w:r>
+        <w:rPr>
+          <w:color w:val="232627"/>
+          <w:lang w:val="en-US"/>
+        </w:rPr>
+        <w:t>.</w:t>
       </w:r>
       <w:r>
         <w:rPr>
           <w:color w:val="EEEEEE"/>
           <w:sz w:val="16"/>
+          <w:lang w:val="en-US"/>
         </w:rPr>
         <w:t xml:space="preserve"> </w:t>
       </w:r>
@@ -737,11 +1480,15 @@
       <w:pPr>
         <w:spacing w:after="11"/>
         <w:ind w:left="576"/>
+        <w:rPr>
+          <w:lang w:val="en-US"/>
+        </w:rPr>
       </w:pPr>
       <w:r>
         <w:rPr>
           <w:color w:val="232627"/>
           <w:sz w:val="28"/>
+          <w:lang w:val="en-US"/>
         </w:rPr>
         <w:t xml:space="preserve"> </w:t>
       </w:r>
@@ -750,11 +1497,15 @@
       <w:pPr>
         <w:spacing w:after="0"/>
         <w:ind w:left="576"/>
+        <w:rPr>
+          <w:lang w:val="en-US"/>
+        </w:rPr>
       </w:pPr>
       <w:r>
         <w:rPr>
           <w:color w:val="232627"/>
           <w:sz w:val="28"/>
+          <w:lang w:val="en-US"/>
         </w:rPr>
         <w:t xml:space="preserve"> </w:t>
       </w:r>
@@ -763,11 +1514,15 @@
       <w:pPr>
         <w:spacing w:after="0"/>
         <w:ind w:left="576"/>
+        <w:rPr>
+          <w:lang w:val="en-US"/>
+        </w:rPr>
       </w:pPr>
       <w:r>
         <w:rPr>
           <w:color w:val="232627"/>
           <w:sz w:val="28"/>
+          <w:lang w:val="en-US"/>
         </w:rPr>
         <w:t xml:space="preserve"> </w:t>
       </w:r>
@@ -776,10 +1531,14 @@
       <w:pPr>
         <w:spacing w:after="16"/>
         <w:ind w:left="576"/>
-      </w:pPr>
-      <w:r>
-        <w:rPr>
-          <w:color w:val="232627"/>
+        <w:rPr>
+          <w:lang w:val="en-US"/>
+        </w:rPr>
+      </w:pPr>
+      <w:r>
+        <w:rPr>
+          <w:color w:val="232627"/>
+          <w:lang w:val="en-US"/>
         </w:rPr>
         <w:t xml:space="preserve"> </w:t>
       </w:r>
@@ -788,10 +1547,14 @@
       <w:pPr>
         <w:spacing w:after="19"/>
         <w:ind w:left="576"/>
-      </w:pPr>
-      <w:r>
-        <w:rPr>
-          <w:color w:val="232627"/>
+        <w:rPr>
+          <w:lang w:val="en-US"/>
+        </w:rPr>
+      </w:pPr>
+      <w:r>
+        <w:rPr>
+          <w:color w:val="232627"/>
+          <w:lang w:val="en-US"/>
         </w:rPr>
         <w:t xml:space="preserve"> </w:t>
       </w:r>
@@ -800,10 +1563,14 @@
       <w:pPr>
         <w:spacing w:after="275"/>
         <w:ind w:left="576"/>
-      </w:pPr>
-      <w:r>
-        <w:rPr>
-          <w:color w:val="232627"/>
+        <w:rPr>
+          <w:lang w:val="en-US"/>
+        </w:rPr>
+      </w:pPr>
+      <w:r>
+        <w:rPr>
+          <w:color w:val="232627"/>
+          <w:lang w:val="en-US"/>
         </w:rPr>
         <w:t xml:space="preserve"> </w:t>
       </w:r>
@@ -814,7 +1581,15 @@
         <w:ind w:left="571"/>
       </w:pPr>
       <w:r>
-        <w:t xml:space="preserve">GSI Guatemala (octuber 2021 - junio 2022) </w:t>
+        <w:t>GSI Guatemala (</w:t>
+      </w:r>
+      <w:proofErr w:type="spellStart"/>
+      <w:r>
+        <w:t>octuber</w:t>
+      </w:r>
+      <w:proofErr w:type="spellEnd"/>
+      <w:r>
+        <w:t xml:space="preserve"> 2021 - junio 2022) </w:t>
       </w:r>
     </w:p>
     <w:p>
@@ -823,7 +1598,15 @@
         <w:ind w:left="571"/>
       </w:pPr>
       <w:r>
-        <w:t xml:space="preserve">Desarrollador FullStack </w:t>
+        <w:t xml:space="preserve">Desarrollador </w:t>
+      </w:r>
+      <w:proofErr w:type="spellStart"/>
+      <w:r>
+        <w:t>FullStack</w:t>
+      </w:r>
+      <w:proofErr w:type="spellEnd"/>
+      <w:r>
+        <w:t xml:space="preserve"> </w:t>
       </w:r>
     </w:p>
     <w:p>
@@ -871,7 +1654,63 @@
         <w:rPr>
           <w:color w:val="232627"/>
         </w:rPr>
-        <w:t xml:space="preserve">Diseño y desarrollo de un dashboard integral para el seguimiento y gestión de clientes, utilizando tecnologías como Bootstrap para la interfaz de usuario y React para la capa de frontend. Se implementó Context API para el manejo del estado global de la aplicación, permitiendo una experiencia de usuario fluida y consistente. </w:t>
+        <w:t xml:space="preserve">Diseño y desarrollo de un </w:t>
+      </w:r>
+      <w:proofErr w:type="spellStart"/>
+      <w:r>
+        <w:rPr>
+          <w:color w:val="232627"/>
+        </w:rPr>
+        <w:t>dashboard</w:t>
+      </w:r>
+      <w:proofErr w:type="spellEnd"/>
+      <w:r>
+        <w:rPr>
+          <w:color w:val="232627"/>
+        </w:rPr>
+        <w:t xml:space="preserve"> integral para el seguimiento y gestión de clientes, utilizando tecnologías como Bootstrap para la interfaz de usuario y </w:t>
+      </w:r>
+      <w:proofErr w:type="spellStart"/>
+      <w:r>
+        <w:rPr>
+          <w:color w:val="232627"/>
+        </w:rPr>
+        <w:t>React</w:t>
+      </w:r>
+      <w:proofErr w:type="spellEnd"/>
+      <w:r>
+        <w:rPr>
+          <w:color w:val="232627"/>
+        </w:rPr>
+        <w:t xml:space="preserve"> para la capa de </w:t>
+      </w:r>
+      <w:proofErr w:type="spellStart"/>
+      <w:r>
+        <w:rPr>
+          <w:color w:val="232627"/>
+        </w:rPr>
+        <w:t>frontend</w:t>
+      </w:r>
+      <w:proofErr w:type="spellEnd"/>
+      <w:r>
+        <w:rPr>
+          <w:color w:val="232627"/>
+        </w:rPr>
+        <w:t xml:space="preserve">. Se implementó </w:t>
+      </w:r>
+      <w:proofErr w:type="spellStart"/>
+      <w:r>
+        <w:rPr>
+          <w:color w:val="232627"/>
+        </w:rPr>
+        <w:t>Context</w:t>
+      </w:r>
+      <w:proofErr w:type="spellEnd"/>
+      <w:r>
+        <w:rPr>
+          <w:color w:val="232627"/>
+        </w:rPr>
+        <w:t xml:space="preserve"> API para el manejo del estado global de la aplicación, permitiendo una experiencia de usuario fluida y consistente. </w:t>
       </w:r>
     </w:p>
     <w:p>
@@ -888,7 +1727,64 @@
         <w:rPr>
           <w:color w:val="232627"/>
         </w:rPr>
-        <w:t xml:space="preserve">Creación del backend de la aplicación en Node.js, gestionando la lógica de negocio y las solicitudes de API. Se utilizaron llamadas con Fetch para la comunicación entre el frontend y el backend, asegurando una interacción efectiva y segura con el servidor. </w:t>
+        <w:lastRenderedPageBreak/>
+        <w:t xml:space="preserve">Creación del </w:t>
+      </w:r>
+      <w:proofErr w:type="spellStart"/>
+      <w:r>
+        <w:rPr>
+          <w:color w:val="232627"/>
+        </w:rPr>
+        <w:t>backend</w:t>
+      </w:r>
+      <w:proofErr w:type="spellEnd"/>
+      <w:r>
+        <w:rPr>
+          <w:color w:val="232627"/>
+        </w:rPr>
+        <w:t xml:space="preserve"> de la aplicación en Node.js, gestionando la lógica de negocio y las solicitudes de API. Se utilizaron llamadas con </w:t>
+      </w:r>
+      <w:proofErr w:type="spellStart"/>
+      <w:r>
+        <w:rPr>
+          <w:color w:val="232627"/>
+        </w:rPr>
+        <w:t>Fetch</w:t>
+      </w:r>
+      <w:proofErr w:type="spellEnd"/>
+      <w:r>
+        <w:rPr>
+          <w:color w:val="232627"/>
+        </w:rPr>
+        <w:t xml:space="preserve"> para la comunicación entre el </w:t>
+      </w:r>
+      <w:proofErr w:type="spellStart"/>
+      <w:r>
+        <w:rPr>
+          <w:color w:val="232627"/>
+        </w:rPr>
+        <w:t>frontend</w:t>
+      </w:r>
+      <w:proofErr w:type="spellEnd"/>
+      <w:r>
+        <w:rPr>
+          <w:color w:val="232627"/>
+        </w:rPr>
+        <w:t xml:space="preserve"> y el </w:t>
+      </w:r>
+      <w:proofErr w:type="spellStart"/>
+      <w:r>
+        <w:rPr>
+          <w:color w:val="232627"/>
+        </w:rPr>
+        <w:t>backend</w:t>
+      </w:r>
+      <w:proofErr w:type="spellEnd"/>
+      <w:r>
+        <w:rPr>
+          <w:color w:val="232627"/>
+        </w:rPr>
+        <w:t xml:space="preserve">, asegurando una interacción efectiva y segura con el servidor. </w:t>
       </w:r>
     </w:p>
     <w:p>
@@ -971,16 +1867,30 @@
         <w:spacing w:after="54" w:line="265" w:lineRule="auto"/>
         <w:ind w:left="649" w:right="75" w:hanging="10"/>
         <w:jc w:val="both"/>
-      </w:pPr>
+        <w:rPr>
+          <w:lang w:val="en-US"/>
+        </w:rPr>
+      </w:pPr>
+      <w:proofErr w:type="spellStart"/>
       <w:r>
         <w:rPr>
           <w:color w:val="889395"/>
-        </w:rPr>
-        <w:t xml:space="preserve">Tecnologías: </w:t>
-      </w:r>
-      <w:r>
-        <w:rPr>
-          <w:color w:val="232627"/>
+          <w:lang w:val="en-US"/>
+        </w:rPr>
+        <w:t>Tecnologías</w:t>
+      </w:r>
+      <w:proofErr w:type="spellEnd"/>
+      <w:r>
+        <w:rPr>
+          <w:color w:val="889395"/>
+          <w:lang w:val="en-US"/>
+        </w:rPr>
+        <w:t xml:space="preserve">: </w:t>
+      </w:r>
+      <w:r>
+        <w:rPr>
+          <w:color w:val="232627"/>
+          <w:lang w:val="en-US"/>
         </w:rPr>
         <w:t xml:space="preserve">Bootstrap, React, Context API, Node.js, Fetch API. </w:t>
       </w:r>
@@ -989,10 +1899,14 @@
       <w:pPr>
         <w:spacing w:after="218"/>
         <w:ind w:left="576"/>
-      </w:pPr>
-      <w:r>
-        <w:rPr>
-          <w:color w:val="232627"/>
+        <w:rPr>
+          <w:lang w:val="en-US"/>
+        </w:rPr>
+      </w:pPr>
+      <w:r>
+        <w:rPr>
+          <w:color w:val="232627"/>
+          <w:lang w:val="en-US"/>
         </w:rPr>
         <w:t xml:space="preserve"> </w:t>
       </w:r>
@@ -1001,10 +1915,14 @@
       <w:pPr>
         <w:spacing w:after="275"/>
         <w:ind w:left="576"/>
-      </w:pPr>
-      <w:r>
-        <w:rPr>
-          <w:color w:val="232627"/>
+        <w:rPr>
+          <w:lang w:val="en-US"/>
+        </w:rPr>
+      </w:pPr>
+      <w:r>
+        <w:rPr>
+          <w:color w:val="232627"/>
+          <w:lang w:val="en-US"/>
         </w:rPr>
         <w:t xml:space="preserve"> </w:t>
       </w:r>
@@ -1024,7 +1942,15 @@
         <w:ind w:left="571"/>
       </w:pPr>
       <w:r>
-        <w:t xml:space="preserve">Desarrollador FrontEnd con React.js </w:t>
+        <w:t xml:space="preserve">Desarrollador </w:t>
+      </w:r>
+      <w:proofErr w:type="spellStart"/>
+      <w:r>
+        <w:t>FrontEnd</w:t>
+      </w:r>
+      <w:proofErr w:type="spellEnd"/>
+      <w:r>
+        <w:t xml:space="preserve"> con React.js </w:t>
       </w:r>
     </w:p>
     <w:p>
@@ -1072,7 +1998,21 @@
         <w:rPr>
           <w:color w:val="232627"/>
         </w:rPr>
-        <w:t xml:space="preserve">Desarrollé pruebas de componentes utilizando la Vitest Library para asegurar una experiencia de usuario sin fallos. </w:t>
+        <w:t xml:space="preserve">Desarrollé pruebas de componentes utilizando la </w:t>
+      </w:r>
+      <w:proofErr w:type="spellStart"/>
+      <w:r>
+        <w:rPr>
+          <w:color w:val="232627"/>
+        </w:rPr>
+        <w:t>Vitest</w:t>
+      </w:r>
+      <w:proofErr w:type="spellEnd"/>
+      <w:r>
+        <w:rPr>
+          <w:color w:val="232627"/>
+        </w:rPr>
+        <w:t xml:space="preserve"> Library para asegurar una experiencia de usuario sin fallos. </w:t>
       </w:r>
     </w:p>
     <w:p>
@@ -1089,7 +2029,49 @@
         <w:rPr>
           <w:color w:val="232627"/>
         </w:rPr>
-        <w:t xml:space="preserve">Utilicé la biblioteca '@apollo/client' con gql para la obtención de datos en cada consulta, fortaleciendo la integración efectiva de información dinámica. </w:t>
+        <w:t>Utilicé la biblioteca '@</w:t>
+      </w:r>
+      <w:proofErr w:type="spellStart"/>
+      <w:r>
+        <w:rPr>
+          <w:color w:val="232627"/>
+        </w:rPr>
+        <w:t>apollo</w:t>
+      </w:r>
+      <w:proofErr w:type="spellEnd"/>
+      <w:r>
+        <w:rPr>
+          <w:color w:val="232627"/>
+        </w:rPr>
+        <w:t>/</w:t>
+      </w:r>
+      <w:proofErr w:type="spellStart"/>
+      <w:r>
+        <w:rPr>
+          <w:color w:val="232627"/>
+        </w:rPr>
+        <w:t>client</w:t>
+      </w:r>
+      <w:proofErr w:type="spellEnd"/>
+      <w:r>
+        <w:rPr>
+          <w:color w:val="232627"/>
+        </w:rPr>
+        <w:t xml:space="preserve">' con </w:t>
+      </w:r>
+      <w:proofErr w:type="spellStart"/>
+      <w:r>
+        <w:rPr>
+          <w:color w:val="232627"/>
+        </w:rPr>
+        <w:t>gql</w:t>
+      </w:r>
+      <w:proofErr w:type="spellEnd"/>
+      <w:r>
+        <w:rPr>
+          <w:color w:val="232627"/>
+        </w:rPr>
+        <w:t xml:space="preserve"> para la obtención de datos en cada consulta, fortaleciendo la integración efectiva de información dinámica. </w:t>
       </w:r>
     </w:p>
     <w:p>
@@ -1123,7 +2105,21 @@
         <w:rPr>
           <w:color w:val="232627"/>
         </w:rPr>
-        <w:t xml:space="preserve">Enrutamiento usando Next js. </w:t>
+        <w:t xml:space="preserve">Enrutamiento usando Next </w:t>
+      </w:r>
+      <w:proofErr w:type="spellStart"/>
+      <w:r>
+        <w:rPr>
+          <w:color w:val="232627"/>
+        </w:rPr>
+        <w:t>js</w:t>
+      </w:r>
+      <w:proofErr w:type="spellEnd"/>
+      <w:r>
+        <w:rPr>
+          <w:color w:val="232627"/>
+        </w:rPr>
+        <w:t xml:space="preserve">. </w:t>
       </w:r>
     </w:p>
     <w:p>
@@ -1135,7 +2131,6 @@
         <w:rPr>
           <w:color w:val="232627"/>
         </w:rPr>
-        <w:lastRenderedPageBreak/>
         <w:t xml:space="preserve"> </w:t>
       </w:r>
     </w:p>
@@ -1155,7 +2150,77 @@
         <w:rPr>
           <w:color w:val="232627"/>
         </w:rPr>
-        <w:t>React.js, Chakra Ui, Vitest, Apollo Client y Next js.</w:t>
+        <w:t xml:space="preserve">React.js, </w:t>
+      </w:r>
+      <w:proofErr w:type="spellStart"/>
+      <w:r>
+        <w:rPr>
+          <w:color w:val="232627"/>
+        </w:rPr>
+        <w:t>Chakra</w:t>
+      </w:r>
+      <w:proofErr w:type="spellEnd"/>
+      <w:r>
+        <w:rPr>
+          <w:color w:val="232627"/>
+        </w:rPr>
+        <w:t xml:space="preserve"> </w:t>
+      </w:r>
+      <w:proofErr w:type="spellStart"/>
+      <w:r>
+        <w:rPr>
+          <w:color w:val="232627"/>
+        </w:rPr>
+        <w:t>Ui</w:t>
+      </w:r>
+      <w:proofErr w:type="spellEnd"/>
+      <w:r>
+        <w:rPr>
+          <w:color w:val="232627"/>
+        </w:rPr>
+        <w:t xml:space="preserve">, </w:t>
+      </w:r>
+      <w:proofErr w:type="spellStart"/>
+      <w:r>
+        <w:rPr>
+          <w:color w:val="232627"/>
+        </w:rPr>
+        <w:t>Vitest</w:t>
+      </w:r>
+      <w:proofErr w:type="spellEnd"/>
+      <w:r>
+        <w:rPr>
+          <w:color w:val="232627"/>
+        </w:rPr>
+        <w:t xml:space="preserve">, </w:t>
+      </w:r>
+      <w:proofErr w:type="spellStart"/>
+      <w:r>
+        <w:rPr>
+          <w:color w:val="232627"/>
+        </w:rPr>
+        <w:t>Apollo</w:t>
+      </w:r>
+      <w:proofErr w:type="spellEnd"/>
+      <w:r>
+        <w:rPr>
+          <w:color w:val="232627"/>
+        </w:rPr>
+        <w:t xml:space="preserve"> Client y Next </w:t>
+      </w:r>
+      <w:proofErr w:type="spellStart"/>
+      <w:r>
+        <w:rPr>
+          <w:color w:val="232627"/>
+        </w:rPr>
+        <w:t>js</w:t>
+      </w:r>
+      <w:proofErr w:type="spellEnd"/>
+      <w:r>
+        <w:rPr>
+          <w:color w:val="232627"/>
+        </w:rPr>
+        <w:t>.</w:t>
       </w:r>
       <w:r>
         <w:rPr>
@@ -1202,6 +2267,7 @@
         </w:rPr>
         <w:t xml:space="preserve">                  </w:t>
       </w:r>
+      <w:proofErr w:type="gramStart"/>
       <w:r>
         <w:rPr>
           <w:color w:val="232627"/>
@@ -1214,7 +2280,27 @@
           <w:color w:val="232627"/>
         </w:rPr>
         <w:tab/>
-        <w:t xml:space="preserve">               JavaScript, TypeScript.  </w:t>
+      </w:r>
+      <w:proofErr w:type="gramEnd"/>
+      <w:r>
+        <w:rPr>
+          <w:color w:val="232627"/>
+        </w:rPr>
+        <w:t xml:space="preserve">               JavaScript, </w:t>
+      </w:r>
+      <w:proofErr w:type="spellStart"/>
+      <w:r>
+        <w:rPr>
+          <w:color w:val="232627"/>
+        </w:rPr>
+        <w:t>TypeScript</w:t>
+      </w:r>
+      <w:proofErr w:type="spellEnd"/>
+      <w:r>
+        <w:rPr>
+          <w:color w:val="232627"/>
+        </w:rPr>
+        <w:t xml:space="preserve">.  </w:t>
       </w:r>
     </w:p>
     <w:p>
@@ -1228,18 +2314,41 @@
       <w:r>
         <w:tab/>
       </w:r>
+      <w:proofErr w:type="spellStart"/>
       <w:r>
         <w:rPr>
           <w:b/>
           <w:color w:val="232627"/>
         </w:rPr>
-        <w:t xml:space="preserve">Frontend:                                                       </w:t>
-      </w:r>
-      <w:r>
-        <w:rPr>
-          <w:color w:val="232627"/>
-        </w:rPr>
-        <w:t xml:space="preserve">React.js, Storybook. </w:t>
+        <w:t>Frontend</w:t>
+      </w:r>
+      <w:proofErr w:type="spellEnd"/>
+      <w:r>
+        <w:rPr>
+          <w:b/>
+          <w:color w:val="232627"/>
+        </w:rPr>
+        <w:t xml:space="preserve">:                                                       </w:t>
+      </w:r>
+      <w:r>
+        <w:rPr>
+          <w:color w:val="232627"/>
+        </w:rPr>
+        <w:t xml:space="preserve">React.js, </w:t>
+      </w:r>
+      <w:proofErr w:type="spellStart"/>
+      <w:r>
+        <w:rPr>
+          <w:color w:val="232627"/>
+        </w:rPr>
+        <w:t>Storybook</w:t>
+      </w:r>
+      <w:proofErr w:type="spellEnd"/>
+      <w:r>
+        <w:rPr>
+          <w:color w:val="232627"/>
+        </w:rPr>
+        <w:t xml:space="preserve">. </w:t>
       </w:r>
       <w:r>
         <w:rPr>
@@ -1274,7 +2383,21 @@
         <w:rPr>
           <w:color w:val="232627"/>
         </w:rPr>
-        <w:t xml:space="preserve">                                            MySQL, PostgresSQL, MongoDB </w:t>
+        <w:t xml:space="preserve">                                            MySQL, </w:t>
+      </w:r>
+      <w:proofErr w:type="spellStart"/>
+      <w:r>
+        <w:rPr>
+          <w:color w:val="232627"/>
+        </w:rPr>
+        <w:t>PostgresSQL</w:t>
+      </w:r>
+      <w:proofErr w:type="spellEnd"/>
+      <w:r>
+        <w:rPr>
+          <w:color w:val="232627"/>
+        </w:rPr>
+        <w:t xml:space="preserve">, MongoDB </w:t>
       </w:r>
     </w:p>
     <w:p>
@@ -1298,6 +2421,9 @@
           <w:tab w:val="center" w:pos="7370"/>
         </w:tabs>
         <w:spacing w:after="211" w:line="265" w:lineRule="auto"/>
+        <w:rPr>
+          <w:lang w:val="en-US"/>
+        </w:rPr>
       </w:pPr>
       <w:r>
         <w:tab/>
@@ -1306,25 +2432,47 @@
         <w:rPr>
           <w:b/>
           <w:color w:val="232627"/>
-        </w:rPr>
-        <w:t xml:space="preserve">Frameworks de Diseño:               </w:t>
-      </w:r>
+          <w:lang w:val="en-US"/>
+        </w:rPr>
+        <w:t xml:space="preserve">Frameworks de </w:t>
+      </w:r>
+      <w:proofErr w:type="spellStart"/>
       <w:r>
         <w:rPr>
           <w:b/>
           <w:color w:val="232627"/>
+          <w:lang w:val="en-US"/>
+        </w:rPr>
+        <w:t>Diseño</w:t>
+      </w:r>
+      <w:proofErr w:type="spellEnd"/>
+      <w:r>
+        <w:rPr>
+          <w:b/>
+          <w:color w:val="232627"/>
+          <w:lang w:val="en-US"/>
+        </w:rPr>
+        <w:t xml:space="preserve">:               </w:t>
+      </w:r>
+      <w:r>
+        <w:rPr>
+          <w:b/>
+          <w:color w:val="232627"/>
+          <w:lang w:val="en-US"/>
         </w:rPr>
         <w:tab/>
       </w:r>
       <w:r>
         <w:rPr>
           <w:color w:val="232627"/>
+          <w:lang w:val="en-US"/>
         </w:rPr>
         <w:t xml:space="preserve">Chakra-UI, </w:t>
       </w:r>
       <w:r>
         <w:rPr>
           <w:color w:val="232627"/>
+          <w:lang w:val="en-US"/>
         </w:rPr>
         <w:tab/>
         <w:t xml:space="preserve">Monday-UI, </w:t>
@@ -1332,6 +2480,7 @@
       <w:r>
         <w:rPr>
           <w:color w:val="232627"/>
+          <w:lang w:val="en-US"/>
         </w:rPr>
         <w:tab/>
         <w:t xml:space="preserve">Material-UI, </w:t>
@@ -1342,10 +2491,14 @@
         <w:spacing w:after="230"/>
         <w:ind w:left="390"/>
         <w:jc w:val="center"/>
-      </w:pPr>
-      <w:r>
-        <w:rPr>
-          <w:color w:val="232627"/>
+        <w:rPr>
+          <w:lang w:val="en-US"/>
+        </w:rPr>
+      </w:pPr>
+      <w:r>
+        <w:rPr>
+          <w:color w:val="232627"/>
+          <w:lang w:val="en-US"/>
         </w:rPr>
         <w:t xml:space="preserve">Bootstrap, Tailwind CSS. </w:t>
       </w:r>
@@ -1354,10 +2507,14 @@
       <w:pPr>
         <w:spacing w:after="247"/>
         <w:ind w:left="576"/>
-      </w:pPr>
-      <w:r>
-        <w:rPr>
-          <w:color w:val="232627"/>
+        <w:rPr>
+          <w:lang w:val="en-US"/>
+        </w:rPr>
+      </w:pPr>
+      <w:r>
+        <w:rPr>
+          <w:color w:val="232627"/>
+          <w:lang w:val="en-US"/>
         </w:rPr>
         <w:t xml:space="preserve"> </w:t>
       </w:r>
@@ -1369,26 +2526,53 @@
           <w:tab w:val="center" w:pos="4460"/>
         </w:tabs>
         <w:spacing w:after="244"/>
-      </w:pPr>
-      <w:r>
+        <w:rPr>
+          <w:lang w:val="en-US"/>
+        </w:rPr>
+      </w:pPr>
+      <w:r>
+        <w:rPr>
+          <w:lang w:val="en-US"/>
+        </w:rPr>
         <w:tab/>
       </w:r>
       <w:r>
         <w:rPr>
           <w:b/>
           <w:color w:val="232627"/>
-        </w:rPr>
-        <w:t>Control de versiones:</w:t>
-      </w:r>
-      <w:r>
-        <w:rPr>
-          <w:color w:val="232627"/>
+          <w:lang w:val="en-US"/>
+        </w:rPr>
+        <w:t xml:space="preserve">Control de </w:t>
+      </w:r>
+      <w:proofErr w:type="spellStart"/>
+      <w:r>
+        <w:rPr>
+          <w:b/>
+          <w:color w:val="232627"/>
+          <w:lang w:val="en-US"/>
+        </w:rPr>
+        <w:t>versiones</w:t>
+      </w:r>
+      <w:proofErr w:type="spellEnd"/>
+      <w:r>
+        <w:rPr>
+          <w:b/>
+          <w:color w:val="232627"/>
+          <w:lang w:val="en-US"/>
+        </w:rPr>
+        <w:t>:</w:t>
+      </w:r>
+      <w:r>
+        <w:rPr>
+          <w:color w:val="232627"/>
+          <w:lang w:val="en-US"/>
         </w:rPr>
         <w:t xml:space="preserve">                       </w:t>
       </w:r>
       <w:r>
         <w:rPr>
           <w:color w:val="232627"/>
+          <w:lang w:val="en-US"/>
         </w:rPr>
         <w:tab/>
         <w:t xml:space="preserve">GitHub.  </w:t>
@@ -1402,26 +2586,36 @@
           <w:tab w:val="center" w:pos="5617"/>
         </w:tabs>
         <w:spacing w:after="239" w:line="265" w:lineRule="auto"/>
-      </w:pPr>
-      <w:r>
+        <w:rPr>
+          <w:lang w:val="en-US"/>
+        </w:rPr>
+      </w:pPr>
+      <w:r>
+        <w:rPr>
+          <w:lang w:val="en-US"/>
+        </w:rPr>
+        <w:lastRenderedPageBreak/>
         <w:tab/>
       </w:r>
       <w:r>
         <w:rPr>
           <w:b/>
           <w:color w:val="232627"/>
+          <w:lang w:val="en-US"/>
         </w:rPr>
         <w:t>Testing Libraries:</w:t>
       </w:r>
       <w:r>
         <w:rPr>
           <w:color w:val="232627"/>
+          <w:lang w:val="en-US"/>
         </w:rPr>
         <w:t xml:space="preserve">  </w:t>
       </w:r>
       <w:r>
         <w:rPr>
           <w:color w:val="232627"/>
+          <w:lang w:val="en-US"/>
         </w:rPr>
         <w:tab/>
         <w:t xml:space="preserve"> </w:t>
@@ -1429,9 +2623,26 @@
       <w:r>
         <w:rPr>
           <w:color w:val="232627"/>
+          <w:lang w:val="en-US"/>
         </w:rPr>
         <w:tab/>
-        <w:t xml:space="preserve">               Jest, Vitest, React Testing Library, Cypress </w:t>
+        <w:t xml:space="preserve">               Jest, </w:t>
+      </w:r>
+      <w:proofErr w:type="spellStart"/>
+      <w:r>
+        <w:rPr>
+          <w:color w:val="232627"/>
+          <w:lang w:val="en-US"/>
+        </w:rPr>
+        <w:t>Vitest</w:t>
+      </w:r>
+      <w:proofErr w:type="spellEnd"/>
+      <w:r>
+        <w:rPr>
+          <w:color w:val="232627"/>
+          <w:lang w:val="en-US"/>
+        </w:rPr>
+        <w:t xml:space="preserve">, React Testing Library, Cypress </w:t>
       </w:r>
     </w:p>
     <w:p>
@@ -1444,6 +2655,9 @@
         <w:spacing w:after="230"/>
       </w:pPr>
       <w:r>
+        <w:rPr>
+          <w:lang w:val="en-US"/>
+        </w:rPr>
         <w:tab/>
       </w:r>
       <w:r>
@@ -1561,7 +2775,7 @@
 </file>
 
 <file path=word/endnotes.xml><?xml version="1.0" encoding="utf-8"?>
-<w:endnotes xmlns:wpc="http://schemas.microsoft.com/office/word/2010/wordprocessingCanvas" xmlns:cx="http://schemas.microsoft.com/office/drawing/2014/chartex" xmlns:cx1="http://schemas.microsoft.com/office/drawing/2015/9/8/chartex" xmlns:cx2="http://schemas.microsoft.com/office/drawing/2015/10/21/chartex" xmlns:cx3="http://schemas.microsoft.com/office/drawing/2016/5/9/chartex" xmlns:cx4="http://schemas.microsoft.com/office/drawing/2016/5/10/chartex" xmlns:cx5="http://schemas.microsoft.com/office/drawing/2016/5/11/chartex" xmlns:cx6="http://schemas.microsoft.com/office/drawing/2016/5/12/chartex" xmlns:cx7="http://schemas.microsoft.com/office/drawing/2016/5/13/chartex" xmlns:cx8="http://schemas.microsoft.com/office/drawing/2016/5/14/chartex" xmlns:mc="http://schemas.openxmlformats.org/markup-compatibility/2006" xmlns:aink="http://schemas.microsoft.com/office/drawing/2016/ink" xmlns:am3d="http://schemas.microsoft.com/office/drawing/2017/model3d" xmlns:o="urn:schemas-microsoft-com:office:office" xmlns:oel="http://schemas.microsoft.com/office/2019/extlst" xmlns:r="http://schemas.openxmlformats.org/officeDocument/2006/relationships" xmlns:m="http://schemas.openxmlformats.org/officeDocument/2006/math" xmlns:v="urn:schemas-microsoft-com:vml" xmlns:wp14="http://schemas.microsoft.com/office/word/2010/wordprocessingDrawing" xmlns:wp="http://schemas.openxmlformats.org/drawingml/2006/wordprocessingDrawing" xmlns:w10="urn:schemas-microsoft-com:office:word" xmlns:w="http://schemas.openxmlformats.org/wordprocessingml/2006/main" xmlns:w14="http://schemas.microsoft.com/office/word/2010/wordml" xmlns:w15="http://schemas.microsoft.com/office/word/2012/wordml" xmlns:w16cex="http://schemas.microsoft.com/office/word/2018/wordml/cex" xmlns:w16cid="http://schemas.microsoft.com/office/word/2016/wordml/cid" xmlns:w16="http://schemas.microsoft.com/office/word/2018/wordml" xmlns:w16du="http://schemas.microsoft.com/office/word/2023/wordml/word16du" xmlns:w16sdtdh="http://schemas.microsoft.com/office/word/2020/wordml/sdtdatahash" xmlns:w16se="http://schemas.microsoft.com/office/word/2015/wordml/symex" xmlns:wpg="http://schemas.microsoft.com/office/word/2010/wordprocessingGroup" xmlns:wpi="http://schemas.microsoft.com/office/word/2010/wordprocessingInk" xmlns:wne="http://schemas.microsoft.com/office/word/2006/wordml" xmlns:wps="http://schemas.microsoft.com/office/word/2010/wordprocessingShape" mc:Ignorable="w14 w15 w16se w16cid w16 w16cex w16sdtdh w16du wp14">
+<w:endnotes xmlns:wpc="http://schemas.microsoft.com/office/word/2010/wordprocessingCanvas" xmlns:cx="http://schemas.microsoft.com/office/drawing/2014/chartex" xmlns:cx1="http://schemas.microsoft.com/office/drawing/2015/9/8/chartex" xmlns:cx2="http://schemas.microsoft.com/office/drawing/2015/10/21/chartex" xmlns:cx3="http://schemas.microsoft.com/office/drawing/2016/5/9/chartex" xmlns:cx4="http://schemas.microsoft.com/office/drawing/2016/5/10/chartex" xmlns:cx5="http://schemas.microsoft.com/office/drawing/2016/5/11/chartex" xmlns:cx6="http://schemas.microsoft.com/office/drawing/2016/5/12/chartex" xmlns:cx7="http://schemas.microsoft.com/office/drawing/2016/5/13/chartex" xmlns:cx8="http://schemas.microsoft.com/office/drawing/2016/5/14/chartex" xmlns:mc="http://schemas.openxmlformats.org/markup-compatibility/2006" xmlns:aink="http://schemas.microsoft.com/office/drawing/2016/ink" xmlns:am3d="http://schemas.microsoft.com/office/drawing/2017/model3d" xmlns:o="urn:schemas-microsoft-com:office:office" xmlns:r="http://schemas.openxmlformats.org/officeDocument/2006/relationships" xmlns:m="http://schemas.openxmlformats.org/officeDocument/2006/math" xmlns:v="urn:schemas-microsoft-com:vml" xmlns:wp14="http://schemas.microsoft.com/office/word/2010/wordprocessingDrawing" xmlns:wp="http://schemas.openxmlformats.org/drawingml/2006/wordprocessingDrawing" xmlns:w10="urn:schemas-microsoft-com:office:word" xmlns:w="http://schemas.openxmlformats.org/wordprocessingml/2006/main" xmlns:w14="http://schemas.microsoft.com/office/word/2010/wordml" xmlns:w15="http://schemas.microsoft.com/office/word/2012/wordml" xmlns:w16cex="http://schemas.microsoft.com/office/word/2018/wordml/cex" xmlns:w16cid="http://schemas.microsoft.com/office/word/2016/wordml/cid" xmlns:w16="http://schemas.microsoft.com/office/word/2018/wordml" xmlns:w16sdtdh="http://schemas.microsoft.com/office/word/2020/wordml/sdtdatahash" xmlns:w16se="http://schemas.microsoft.com/office/word/2015/wordml/symex" xmlns:wpg="http://schemas.microsoft.com/office/word/2010/wordprocessingGroup" xmlns:wpi="http://schemas.microsoft.com/office/word/2010/wordprocessingInk" xmlns:wne="http://schemas.microsoft.com/office/word/2006/wordml" xmlns:wps="http://schemas.microsoft.com/office/word/2010/wordprocessingShape" mc:Ignorable="w14 w15 w16se w16cid w16 w16cex w16sdtdh wp14">
   <w:endnote w:type="separator" w:id="-1">
     <w:p>
       <w:pPr>
@@ -1586,7 +2800,7 @@
 </file>
 
 <file path=word/footer1.xml><?xml version="1.0" encoding="utf-8"?>
-<w:ftr xmlns:wpc="http://schemas.microsoft.com/office/word/2010/wordprocessingCanvas" xmlns:cx="http://schemas.microsoft.com/office/drawing/2014/chartex" xmlns:cx1="http://schemas.microsoft.com/office/drawing/2015/9/8/chartex" xmlns:cx2="http://schemas.microsoft.com/office/drawing/2015/10/21/chartex" xmlns:cx3="http://schemas.microsoft.com/office/drawing/2016/5/9/chartex" xmlns:cx4="http://schemas.microsoft.com/office/drawing/2016/5/10/chartex" xmlns:cx5="http://schemas.microsoft.com/office/drawing/2016/5/11/chartex" xmlns:cx6="http://schemas.microsoft.com/office/drawing/2016/5/12/chartex" xmlns:cx7="http://schemas.microsoft.com/office/drawing/2016/5/13/chartex" xmlns:cx8="http://schemas.microsoft.com/office/drawing/2016/5/14/chartex" xmlns:mc="http://schemas.openxmlformats.org/markup-compatibility/2006" xmlns:aink="http://schemas.microsoft.com/office/drawing/2016/ink" xmlns:am3d="http://schemas.microsoft.com/office/drawing/2017/model3d" xmlns:o="urn:schemas-microsoft-com:office:office" xmlns:oel="http://schemas.microsoft.com/office/2019/extlst" xmlns:r="http://schemas.openxmlformats.org/officeDocument/2006/relationships" xmlns:m="http://schemas.openxmlformats.org/officeDocument/2006/math" xmlns:v="urn:schemas-microsoft-com:vml" xmlns:wp14="http://schemas.microsoft.com/office/word/2010/wordprocessingDrawing" xmlns:wp="http://schemas.openxmlformats.org/drawingml/2006/wordprocessingDrawing" xmlns:w10="urn:schemas-microsoft-com:office:word" xmlns:w="http://schemas.openxmlformats.org/wordprocessingml/2006/main" xmlns:w14="http://schemas.microsoft.com/office/word/2010/wordml" xmlns:w15="http://schemas.microsoft.com/office/word/2012/wordml" xmlns:w16cex="http://schemas.microsoft.com/office/word/2018/wordml/cex" xmlns:w16cid="http://schemas.microsoft.com/office/word/2016/wordml/cid" xmlns:w16="http://schemas.microsoft.com/office/word/2018/wordml" xmlns:w16du="http://schemas.microsoft.com/office/word/2023/wordml/word16du" xmlns:w16sdtdh="http://schemas.microsoft.com/office/word/2020/wordml/sdtdatahash" xmlns:w16se="http://schemas.microsoft.com/office/word/2015/wordml/symex" xmlns:wpg="http://schemas.microsoft.com/office/word/2010/wordprocessingGroup" xmlns:wpi="http://schemas.microsoft.com/office/word/2010/wordprocessingInk" xmlns:wne="http://schemas.microsoft.com/office/word/2006/wordml" xmlns:wps="http://schemas.microsoft.com/office/word/2010/wordprocessingShape" mc:Ignorable="w14 w15 w16se w16cid w16 w16cex w16sdtdh w16du wp14">
+<w:ftr xmlns:wpc="http://schemas.microsoft.com/office/word/2010/wordprocessingCanvas" xmlns:cx="http://schemas.microsoft.com/office/drawing/2014/chartex" xmlns:cx1="http://schemas.microsoft.com/office/drawing/2015/9/8/chartex" xmlns:cx2="http://schemas.microsoft.com/office/drawing/2015/10/21/chartex" xmlns:cx3="http://schemas.microsoft.com/office/drawing/2016/5/9/chartex" xmlns:cx4="http://schemas.microsoft.com/office/drawing/2016/5/10/chartex" xmlns:cx5="http://schemas.microsoft.com/office/drawing/2016/5/11/chartex" xmlns:cx6="http://schemas.microsoft.com/office/drawing/2016/5/12/chartex" xmlns:cx7="http://schemas.microsoft.com/office/drawing/2016/5/13/chartex" xmlns:cx8="http://schemas.microsoft.com/office/drawing/2016/5/14/chartex" xmlns:mc="http://schemas.openxmlformats.org/markup-compatibility/2006" xmlns:aink="http://schemas.microsoft.com/office/drawing/2016/ink" xmlns:am3d="http://schemas.microsoft.com/office/drawing/2017/model3d" xmlns:o="urn:schemas-microsoft-com:office:office" xmlns:r="http://schemas.openxmlformats.org/officeDocument/2006/relationships" xmlns:m="http://schemas.openxmlformats.org/officeDocument/2006/math" xmlns:v="urn:schemas-microsoft-com:vml" xmlns:wp14="http://schemas.microsoft.com/office/word/2010/wordprocessingDrawing" xmlns:wp="http://schemas.openxmlformats.org/drawingml/2006/wordprocessingDrawing" xmlns:w10="urn:schemas-microsoft-com:office:word" xmlns:w="http://schemas.openxmlformats.org/wordprocessingml/2006/main" xmlns:w14="http://schemas.microsoft.com/office/word/2010/wordml" xmlns:w15="http://schemas.microsoft.com/office/word/2012/wordml" xmlns:w16cex="http://schemas.microsoft.com/office/word/2018/wordml/cex" xmlns:w16cid="http://schemas.microsoft.com/office/word/2016/wordml/cid" xmlns:w16="http://schemas.microsoft.com/office/word/2018/wordml" xmlns:w16sdtdh="http://schemas.microsoft.com/office/word/2020/wordml/sdtdatahash" xmlns:w16se="http://schemas.microsoft.com/office/word/2015/wordml/symex" xmlns:wpg="http://schemas.microsoft.com/office/word/2010/wordprocessingGroup" xmlns:wpi="http://schemas.microsoft.com/office/word/2010/wordprocessingInk" xmlns:wne="http://schemas.microsoft.com/office/word/2006/wordml" xmlns:wps="http://schemas.microsoft.com/office/word/2010/wordprocessingShape" mc:Ignorable="w14 w15 w16se w16cid w16 w16cex w16sdtdh wp14">
   <w:p>
     <w:pPr>
       <w:spacing w:after="0"/>
@@ -1634,7 +2848,7 @@
 </file>
 
 <file path=word/footer2.xml><?xml version="1.0" encoding="utf-8"?>
-<w:ftr xmlns:wpc="http://schemas.microsoft.com/office/word/2010/wordprocessingCanvas" xmlns:cx="http://schemas.microsoft.com/office/drawing/2014/chartex" xmlns:cx1="http://schemas.microsoft.com/office/drawing/2015/9/8/chartex" xmlns:cx2="http://schemas.microsoft.com/office/drawing/2015/10/21/chartex" xmlns:cx3="http://schemas.microsoft.com/office/drawing/2016/5/9/chartex" xmlns:cx4="http://schemas.microsoft.com/office/drawing/2016/5/10/chartex" xmlns:cx5="http://schemas.microsoft.com/office/drawing/2016/5/11/chartex" xmlns:cx6="http://schemas.microsoft.com/office/drawing/2016/5/12/chartex" xmlns:cx7="http://schemas.microsoft.com/office/drawing/2016/5/13/chartex" xmlns:cx8="http://schemas.microsoft.com/office/drawing/2016/5/14/chartex" xmlns:mc="http://schemas.openxmlformats.org/markup-compatibility/2006" xmlns:aink="http://schemas.microsoft.com/office/drawing/2016/ink" xmlns:am3d="http://schemas.microsoft.com/office/drawing/2017/model3d" xmlns:o="urn:schemas-microsoft-com:office:office" xmlns:oel="http://schemas.microsoft.com/office/2019/extlst" xmlns:r="http://schemas.openxmlformats.org/officeDocument/2006/relationships" xmlns:m="http://schemas.openxmlformats.org/officeDocument/2006/math" xmlns:v="urn:schemas-microsoft-com:vml" xmlns:wp14="http://schemas.microsoft.com/office/word/2010/wordprocessingDrawing" xmlns:wp="http://schemas.openxmlformats.org/drawingml/2006/wordprocessingDrawing" xmlns:w10="urn:schemas-microsoft-com:office:word" xmlns:w="http://schemas.openxmlformats.org/wordprocessingml/2006/main" xmlns:w14="http://schemas.microsoft.com/office/word/2010/wordml" xmlns:w15="http://schemas.microsoft.com/office/word/2012/wordml" xmlns:w16cex="http://schemas.microsoft.com/office/word/2018/wordml/cex" xmlns:w16cid="http://schemas.microsoft.com/office/word/2016/wordml/cid" xmlns:w16="http://schemas.microsoft.com/office/word/2018/wordml" xmlns:w16du="http://schemas.microsoft.com/office/word/2023/wordml/word16du" xmlns:w16sdtdh="http://schemas.microsoft.com/office/word/2020/wordml/sdtdatahash" xmlns:w16se="http://schemas.microsoft.com/office/word/2015/wordml/symex" xmlns:wpg="http://schemas.microsoft.com/office/word/2010/wordprocessingGroup" xmlns:wpi="http://schemas.microsoft.com/office/word/2010/wordprocessingInk" xmlns:wne="http://schemas.microsoft.com/office/word/2006/wordml" xmlns:wps="http://schemas.microsoft.com/office/word/2010/wordprocessingShape" mc:Ignorable="w14 w15 w16se w16cid w16 w16cex w16sdtdh w16du wp14">
+<w:ftr xmlns:wpc="http://schemas.microsoft.com/office/word/2010/wordprocessingCanvas" xmlns:cx="http://schemas.microsoft.com/office/drawing/2014/chartex" xmlns:cx1="http://schemas.microsoft.com/office/drawing/2015/9/8/chartex" xmlns:cx2="http://schemas.microsoft.com/office/drawing/2015/10/21/chartex" xmlns:cx3="http://schemas.microsoft.com/office/drawing/2016/5/9/chartex" xmlns:cx4="http://schemas.microsoft.com/office/drawing/2016/5/10/chartex" xmlns:cx5="http://schemas.microsoft.com/office/drawing/2016/5/11/chartex" xmlns:cx6="http://schemas.microsoft.com/office/drawing/2016/5/12/chartex" xmlns:cx7="http://schemas.microsoft.com/office/drawing/2016/5/13/chartex" xmlns:cx8="http://schemas.microsoft.com/office/drawing/2016/5/14/chartex" xmlns:mc="http://schemas.openxmlformats.org/markup-compatibility/2006" xmlns:aink="http://schemas.microsoft.com/office/drawing/2016/ink" xmlns:am3d="http://schemas.microsoft.com/office/drawing/2017/model3d" xmlns:o="urn:schemas-microsoft-com:office:office" xmlns:r="http://schemas.openxmlformats.org/officeDocument/2006/relationships" xmlns:m="http://schemas.openxmlformats.org/officeDocument/2006/math" xmlns:v="urn:schemas-microsoft-com:vml" xmlns:wp14="http://schemas.microsoft.com/office/word/2010/wordprocessingDrawing" xmlns:wp="http://schemas.openxmlformats.org/drawingml/2006/wordprocessingDrawing" xmlns:w10="urn:schemas-microsoft-com:office:word" xmlns:w="http://schemas.openxmlformats.org/wordprocessingml/2006/main" xmlns:w14="http://schemas.microsoft.com/office/word/2010/wordml" xmlns:w15="http://schemas.microsoft.com/office/word/2012/wordml" xmlns:w16cex="http://schemas.microsoft.com/office/word/2018/wordml/cex" xmlns:w16cid="http://schemas.microsoft.com/office/word/2016/wordml/cid" xmlns:w16="http://schemas.microsoft.com/office/word/2018/wordml" xmlns:w16sdtdh="http://schemas.microsoft.com/office/word/2020/wordml/sdtdatahash" xmlns:w16se="http://schemas.microsoft.com/office/word/2015/wordml/symex" xmlns:wpg="http://schemas.microsoft.com/office/word/2010/wordprocessingGroup" xmlns:wpi="http://schemas.microsoft.com/office/word/2010/wordprocessingInk" xmlns:wne="http://schemas.microsoft.com/office/word/2006/wordml" xmlns:wps="http://schemas.microsoft.com/office/word/2010/wordprocessingShape" mc:Ignorable="w14 w15 w16se w16cid w16 w16cex w16sdtdh wp14">
   <w:p>
     <w:pPr>
       <w:spacing w:after="0"/>
@@ -1682,7 +2896,7 @@
 </file>
 
 <file path=word/footer3.xml><?xml version="1.0" encoding="utf-8"?>
-<w:ftr xmlns:wpc="http://schemas.microsoft.com/office/word/2010/wordprocessingCanvas" xmlns:cx="http://schemas.microsoft.com/office/drawing/2014/chartex" xmlns:cx1="http://schemas.microsoft.com/office/drawing/2015/9/8/chartex" xmlns:cx2="http://schemas.microsoft.com/office/drawing/2015/10/21/chartex" xmlns:cx3="http://schemas.microsoft.com/office/drawing/2016/5/9/chartex" xmlns:cx4="http://schemas.microsoft.com/office/drawing/2016/5/10/chartex" xmlns:cx5="http://schemas.microsoft.com/office/drawing/2016/5/11/chartex" xmlns:cx6="http://schemas.microsoft.com/office/drawing/2016/5/12/chartex" xmlns:cx7="http://schemas.microsoft.com/office/drawing/2016/5/13/chartex" xmlns:cx8="http://schemas.microsoft.com/office/drawing/2016/5/14/chartex" xmlns:mc="http://schemas.openxmlformats.org/markup-compatibility/2006" xmlns:aink="http://schemas.microsoft.com/office/drawing/2016/ink" xmlns:am3d="http://schemas.microsoft.com/office/drawing/2017/model3d" xmlns:o="urn:schemas-microsoft-com:office:office" xmlns:oel="http://schemas.microsoft.com/office/2019/extlst" xmlns:r="http://schemas.openxmlformats.org/officeDocument/2006/relationships" xmlns:m="http://schemas.openxmlformats.org/officeDocument/2006/math" xmlns:v="urn:schemas-microsoft-com:vml" xmlns:wp14="http://schemas.microsoft.com/office/word/2010/wordprocessingDrawing" xmlns:wp="http://schemas.openxmlformats.org/drawingml/2006/wordprocessingDrawing" xmlns:w10="urn:schemas-microsoft-com:office:word" xmlns:w="http://schemas.openxmlformats.org/wordprocessingml/2006/main" xmlns:w14="http://schemas.microsoft.com/office/word/2010/wordml" xmlns:w15="http://schemas.microsoft.com/office/word/2012/wordml" xmlns:w16cex="http://schemas.microsoft.com/office/word/2018/wordml/cex" xmlns:w16cid="http://schemas.microsoft.com/office/word/2016/wordml/cid" xmlns:w16="http://schemas.microsoft.com/office/word/2018/wordml" xmlns:w16du="http://schemas.microsoft.com/office/word/2023/wordml/word16du" xmlns:w16sdtdh="http://schemas.microsoft.com/office/word/2020/wordml/sdtdatahash" xmlns:w16se="http://schemas.microsoft.com/office/word/2015/wordml/symex" xmlns:wpg="http://schemas.microsoft.com/office/word/2010/wordprocessingGroup" xmlns:wpi="http://schemas.microsoft.com/office/word/2010/wordprocessingInk" xmlns:wne="http://schemas.microsoft.com/office/word/2006/wordml" xmlns:wps="http://schemas.microsoft.com/office/word/2010/wordprocessingShape" mc:Ignorable="w14 w15 w16se w16cid w16 w16cex w16sdtdh w16du wp14">
+<w:ftr xmlns:wpc="http://schemas.microsoft.com/office/word/2010/wordprocessingCanvas" xmlns:cx="http://schemas.microsoft.com/office/drawing/2014/chartex" xmlns:cx1="http://schemas.microsoft.com/office/drawing/2015/9/8/chartex" xmlns:cx2="http://schemas.microsoft.com/office/drawing/2015/10/21/chartex" xmlns:cx3="http://schemas.microsoft.com/office/drawing/2016/5/9/chartex" xmlns:cx4="http://schemas.microsoft.com/office/drawing/2016/5/10/chartex" xmlns:cx5="http://schemas.microsoft.com/office/drawing/2016/5/11/chartex" xmlns:cx6="http://schemas.microsoft.com/office/drawing/2016/5/12/chartex" xmlns:cx7="http://schemas.microsoft.com/office/drawing/2016/5/13/chartex" xmlns:cx8="http://schemas.microsoft.com/office/drawing/2016/5/14/chartex" xmlns:mc="http://schemas.openxmlformats.org/markup-compatibility/2006" xmlns:aink="http://schemas.microsoft.com/office/drawing/2016/ink" xmlns:am3d="http://schemas.microsoft.com/office/drawing/2017/model3d" xmlns:o="urn:schemas-microsoft-com:office:office" xmlns:r="http://schemas.openxmlformats.org/officeDocument/2006/relationships" xmlns:m="http://schemas.openxmlformats.org/officeDocument/2006/math" xmlns:v="urn:schemas-microsoft-com:vml" xmlns:wp14="http://schemas.microsoft.com/office/word/2010/wordprocessingDrawing" xmlns:wp="http://schemas.openxmlformats.org/drawingml/2006/wordprocessingDrawing" xmlns:w10="urn:schemas-microsoft-com:office:word" xmlns:w="http://schemas.openxmlformats.org/wordprocessingml/2006/main" xmlns:w14="http://schemas.microsoft.com/office/word/2010/wordml" xmlns:w15="http://schemas.microsoft.com/office/word/2012/wordml" xmlns:w16cex="http://schemas.microsoft.com/office/word/2018/wordml/cex" xmlns:w16cid="http://schemas.microsoft.com/office/word/2016/wordml/cid" xmlns:w16="http://schemas.microsoft.com/office/word/2018/wordml" xmlns:w16sdtdh="http://schemas.microsoft.com/office/word/2020/wordml/sdtdatahash" xmlns:w16se="http://schemas.microsoft.com/office/word/2015/wordml/symex" xmlns:wpg="http://schemas.microsoft.com/office/word/2010/wordprocessingGroup" xmlns:wpi="http://schemas.microsoft.com/office/word/2010/wordprocessingInk" xmlns:wne="http://schemas.microsoft.com/office/word/2006/wordml" xmlns:wps="http://schemas.microsoft.com/office/word/2010/wordprocessingShape" mc:Ignorable="w14 w15 w16se w16cid w16 w16cex w16sdtdh wp14">
   <w:p>
     <w:pPr>
       <w:spacing w:after="0"/>
@@ -1730,7 +2944,7 @@
 </file>
 
 <file path=word/footnotes.xml><?xml version="1.0" encoding="utf-8"?>
-<w:footnotes xmlns:wpc="http://schemas.microsoft.com/office/word/2010/wordprocessingCanvas" xmlns:cx="http://schemas.microsoft.com/office/drawing/2014/chartex" xmlns:cx1="http://schemas.microsoft.com/office/drawing/2015/9/8/chartex" xmlns:cx2="http://schemas.microsoft.com/office/drawing/2015/10/21/chartex" xmlns:cx3="http://schemas.microsoft.com/office/drawing/2016/5/9/chartex" xmlns:cx4="http://schemas.microsoft.com/office/drawing/2016/5/10/chartex" xmlns:cx5="http://schemas.microsoft.com/office/drawing/2016/5/11/chartex" xmlns:cx6="http://schemas.microsoft.com/office/drawing/2016/5/12/chartex" xmlns:cx7="http://schemas.microsoft.com/office/drawing/2016/5/13/chartex" xmlns:cx8="http://schemas.microsoft.com/office/drawing/2016/5/14/chartex" xmlns:mc="http://schemas.openxmlformats.org/markup-compatibility/2006" xmlns:aink="http://schemas.microsoft.com/office/drawing/2016/ink" xmlns:am3d="http://schemas.microsoft.com/office/drawing/2017/model3d" xmlns:o="urn:schemas-microsoft-com:office:office" xmlns:oel="http://schemas.microsoft.com/office/2019/extlst" xmlns:r="http://schemas.openxmlformats.org/officeDocument/2006/relationships" xmlns:m="http://schemas.openxmlformats.org/officeDocument/2006/math" xmlns:v="urn:schemas-microsoft-com:vml" xmlns:wp14="http://schemas.microsoft.com/office/word/2010/wordprocessingDrawing" xmlns:wp="http://schemas.openxmlformats.org/drawingml/2006/wordprocessingDrawing" xmlns:w10="urn:schemas-microsoft-com:office:word" xmlns:w="http://schemas.openxmlformats.org/wordprocessingml/2006/main" xmlns:w14="http://schemas.microsoft.com/office/word/2010/wordml" xmlns:w15="http://schemas.microsoft.com/office/word/2012/wordml" xmlns:w16cex="http://schemas.microsoft.com/office/word/2018/wordml/cex" xmlns:w16cid="http://schemas.microsoft.com/office/word/2016/wordml/cid" xmlns:w16="http://schemas.microsoft.com/office/word/2018/wordml" xmlns:w16du="http://schemas.microsoft.com/office/word/2023/wordml/word16du" xmlns:w16sdtdh="http://schemas.microsoft.com/office/word/2020/wordml/sdtdatahash" xmlns:w16se="http://schemas.microsoft.com/office/word/2015/wordml/symex" xmlns:wpg="http://schemas.microsoft.com/office/word/2010/wordprocessingGroup" xmlns:wpi="http://schemas.microsoft.com/office/word/2010/wordprocessingInk" xmlns:wne="http://schemas.microsoft.com/office/word/2006/wordml" xmlns:wps="http://schemas.microsoft.com/office/word/2010/wordprocessingShape" mc:Ignorable="w14 w15 w16se w16cid w16 w16cex w16sdtdh w16du wp14">
+<w:footnotes xmlns:wpc="http://schemas.microsoft.com/office/word/2010/wordprocessingCanvas" xmlns:cx="http://schemas.microsoft.com/office/drawing/2014/chartex" xmlns:cx1="http://schemas.microsoft.com/office/drawing/2015/9/8/chartex" xmlns:cx2="http://schemas.microsoft.com/office/drawing/2015/10/21/chartex" xmlns:cx3="http://schemas.microsoft.com/office/drawing/2016/5/9/chartex" xmlns:cx4="http://schemas.microsoft.com/office/drawing/2016/5/10/chartex" xmlns:cx5="http://schemas.microsoft.com/office/drawing/2016/5/11/chartex" xmlns:cx6="http://schemas.microsoft.com/office/drawing/2016/5/12/chartex" xmlns:cx7="http://schemas.microsoft.com/office/drawing/2016/5/13/chartex" xmlns:cx8="http://schemas.microsoft.com/office/drawing/2016/5/14/chartex" xmlns:mc="http://schemas.openxmlformats.org/markup-compatibility/2006" xmlns:aink="http://schemas.microsoft.com/office/drawing/2016/ink" xmlns:am3d="http://schemas.microsoft.com/office/drawing/2017/model3d" xmlns:o="urn:schemas-microsoft-com:office:office" xmlns:r="http://schemas.openxmlformats.org/officeDocument/2006/relationships" xmlns:m="http://schemas.openxmlformats.org/officeDocument/2006/math" xmlns:v="urn:schemas-microsoft-com:vml" xmlns:wp14="http://schemas.microsoft.com/office/word/2010/wordprocessingDrawing" xmlns:wp="http://schemas.openxmlformats.org/drawingml/2006/wordprocessingDrawing" xmlns:w10="urn:schemas-microsoft-com:office:word" xmlns:w="http://schemas.openxmlformats.org/wordprocessingml/2006/main" xmlns:w14="http://schemas.microsoft.com/office/word/2010/wordml" xmlns:w15="http://schemas.microsoft.com/office/word/2012/wordml" xmlns:w16cex="http://schemas.microsoft.com/office/word/2018/wordml/cex" xmlns:w16cid="http://schemas.microsoft.com/office/word/2016/wordml/cid" xmlns:w16="http://schemas.microsoft.com/office/word/2018/wordml" xmlns:w16sdtdh="http://schemas.microsoft.com/office/word/2020/wordml/sdtdatahash" xmlns:w16se="http://schemas.microsoft.com/office/word/2015/wordml/symex" xmlns:wpg="http://schemas.microsoft.com/office/word/2010/wordprocessingGroup" xmlns:wpi="http://schemas.microsoft.com/office/word/2010/wordprocessingInk" xmlns:wne="http://schemas.microsoft.com/office/word/2006/wordml" xmlns:wps="http://schemas.microsoft.com/office/word/2010/wordprocessingShape" mc:Ignorable="w14 w15 w16se w16cid w16 w16cex w16sdtdh wp14">
   <w:footnote w:type="separator" w:id="-1">
     <w:p>
       <w:pPr>
@@ -1755,8 +2969,121 @@
 </file>
 
 <file path=word/numbering.xml><?xml version="1.0" encoding="utf-8"?>
-<w:numbering xmlns:wpc="http://schemas.microsoft.com/office/word/2010/wordprocessingCanvas" xmlns:cx="http://schemas.microsoft.com/office/drawing/2014/chartex" xmlns:cx1="http://schemas.microsoft.com/office/drawing/2015/9/8/chartex" xmlns:cx2="http://schemas.microsoft.com/office/drawing/2015/10/21/chartex" xmlns:cx3="http://schemas.microsoft.com/office/drawing/2016/5/9/chartex" xmlns:cx4="http://schemas.microsoft.com/office/drawing/2016/5/10/chartex" xmlns:cx5="http://schemas.microsoft.com/office/drawing/2016/5/11/chartex" xmlns:cx6="http://schemas.microsoft.com/office/drawing/2016/5/12/chartex" xmlns:cx7="http://schemas.microsoft.com/office/drawing/2016/5/13/chartex" xmlns:cx8="http://schemas.microsoft.com/office/drawing/2016/5/14/chartex" xmlns:mc="http://schemas.openxmlformats.org/markup-compatibility/2006" xmlns:aink="http://schemas.microsoft.com/office/drawing/2016/ink" xmlns:am3d="http://schemas.microsoft.com/office/drawing/2017/model3d" xmlns:o="urn:schemas-microsoft-com:office:office" xmlns:oel="http://schemas.microsoft.com/office/2019/extlst" xmlns:r="http://schemas.openxmlformats.org/officeDocument/2006/relationships" xmlns:m="http://schemas.openxmlformats.org/officeDocument/2006/math" xmlns:v="urn:schemas-microsoft-com:vml" xmlns:wp14="http://schemas.microsoft.com/office/word/2010/wordprocessingDrawing" xmlns:wp="http://schemas.openxmlformats.org/drawingml/2006/wordprocessingDrawing" xmlns:w10="urn:schemas-microsoft-com:office:word" xmlns:w="http://schemas.openxmlformats.org/wordprocessingml/2006/main" xmlns:w14="http://schemas.microsoft.com/office/word/2010/wordml" xmlns:w15="http://schemas.microsoft.com/office/word/2012/wordml" xmlns:w16cex="http://schemas.microsoft.com/office/word/2018/wordml/cex" xmlns:w16cid="http://schemas.microsoft.com/office/word/2016/wordml/cid" xmlns:w16="http://schemas.microsoft.com/office/word/2018/wordml" xmlns:w16du="http://schemas.microsoft.com/office/word/2023/wordml/word16du" xmlns:w16sdtdh="http://schemas.microsoft.com/office/word/2020/wordml/sdtdatahash" xmlns:w16se="http://schemas.microsoft.com/office/word/2015/wordml/symex" xmlns:wpg="http://schemas.microsoft.com/office/word/2010/wordprocessingGroup" xmlns:wpi="http://schemas.microsoft.com/office/word/2010/wordprocessingInk" xmlns:wne="http://schemas.microsoft.com/office/word/2006/wordml" xmlns:wps="http://schemas.microsoft.com/office/word/2010/wordprocessingShape" mc:Ignorable="w14 w15 w16se w16cid w16 w16cex w16sdtdh w16du wp14">
+<w:numbering xmlns:wpc="http://schemas.microsoft.com/office/word/2010/wordprocessingCanvas" xmlns:cx="http://schemas.microsoft.com/office/drawing/2014/chartex" xmlns:cx1="http://schemas.microsoft.com/office/drawing/2015/9/8/chartex" xmlns:cx2="http://schemas.microsoft.com/office/drawing/2015/10/21/chartex" xmlns:cx3="http://schemas.microsoft.com/office/drawing/2016/5/9/chartex" xmlns:cx4="http://schemas.microsoft.com/office/drawing/2016/5/10/chartex" xmlns:cx5="http://schemas.microsoft.com/office/drawing/2016/5/11/chartex" xmlns:cx6="http://schemas.microsoft.com/office/drawing/2016/5/12/chartex" xmlns:cx7="http://schemas.microsoft.com/office/drawing/2016/5/13/chartex" xmlns:cx8="http://schemas.microsoft.com/office/drawing/2016/5/14/chartex" xmlns:mc="http://schemas.openxmlformats.org/markup-compatibility/2006" xmlns:aink="http://schemas.microsoft.com/office/drawing/2016/ink" xmlns:am3d="http://schemas.microsoft.com/office/drawing/2017/model3d" xmlns:o="urn:schemas-microsoft-com:office:office" xmlns:r="http://schemas.openxmlformats.org/officeDocument/2006/relationships" xmlns:m="http://schemas.openxmlformats.org/officeDocument/2006/math" xmlns:v="urn:schemas-microsoft-com:vml" xmlns:wp14="http://schemas.microsoft.com/office/word/2010/wordprocessingDrawing" xmlns:wp="http://schemas.openxmlformats.org/drawingml/2006/wordprocessingDrawing" xmlns:w10="urn:schemas-microsoft-com:office:word" xmlns:w="http://schemas.openxmlformats.org/wordprocessingml/2006/main" xmlns:w14="http://schemas.microsoft.com/office/word/2010/wordml" xmlns:w15="http://schemas.microsoft.com/office/word/2012/wordml" xmlns:w16cex="http://schemas.microsoft.com/office/word/2018/wordml/cex" xmlns:w16cid="http://schemas.microsoft.com/office/word/2016/wordml/cid" xmlns:w16="http://schemas.microsoft.com/office/word/2018/wordml" xmlns:w16sdtdh="http://schemas.microsoft.com/office/word/2020/wordml/sdtdatahash" xmlns:w16se="http://schemas.microsoft.com/office/word/2015/wordml/symex" xmlns:wpg="http://schemas.microsoft.com/office/word/2010/wordprocessingGroup" xmlns:wpi="http://schemas.microsoft.com/office/word/2010/wordprocessingInk" xmlns:wne="http://schemas.microsoft.com/office/word/2006/wordml" xmlns:wps="http://schemas.microsoft.com/office/word/2010/wordprocessingShape" mc:Ignorable="w14 w15 w16se w16cid w16 w16cex w16sdtdh wp14">
   <w:abstractNum w:abstractNumId="0" w15:restartNumberingAfterBreak="0">
+    <w:nsid w:val="15F05146"/>
+    <w:multiLevelType w:val="hybridMultilevel"/>
+    <w:tmpl w:val="4852E59A"/>
+    <w:lvl w:ilvl="0" w:tplc="4C0A0001">
+      <w:start w:val="1"/>
+      <w:numFmt w:val="bullet"/>
+      <w:lvlText w:val=""/>
+      <w:lvlJc w:val="left"/>
+      <w:pPr>
+        <w:ind w:left="720" w:hanging="360"/>
+      </w:pPr>
+      <w:rPr>
+        <w:rFonts w:ascii="Symbol" w:hAnsi="Symbol" w:hint="default"/>
+      </w:rPr>
+    </w:lvl>
+    <w:lvl w:ilvl="1" w:tplc="4C0A0003" w:tentative="1">
+      <w:start w:val="1"/>
+      <w:numFmt w:val="bullet"/>
+      <w:lvlText w:val="o"/>
+      <w:lvlJc w:val="left"/>
+      <w:pPr>
+        <w:ind w:left="1440" w:hanging="360"/>
+      </w:pPr>
+      <w:rPr>
+        <w:rFonts w:ascii="Courier New" w:hAnsi="Courier New" w:cs="Courier New" w:hint="default"/>
+      </w:rPr>
+    </w:lvl>
+    <w:lvl w:ilvl="2" w:tplc="4C0A0005" w:tentative="1">
+      <w:start w:val="1"/>
+      <w:numFmt w:val="bullet"/>
+      <w:lvlText w:val=""/>
+      <w:lvlJc w:val="left"/>
+      <w:pPr>
+        <w:ind w:left="2160" w:hanging="360"/>
+      </w:pPr>
+      <w:rPr>
+        <w:rFonts w:ascii="Wingdings" w:hAnsi="Wingdings" w:hint="default"/>
+      </w:rPr>
+    </w:lvl>
+    <w:lvl w:ilvl="3" w:tplc="4C0A0001" w:tentative="1">
+      <w:start w:val="1"/>
+      <w:numFmt w:val="bullet"/>
+      <w:lvlText w:val=""/>
+      <w:lvlJc w:val="left"/>
+      <w:pPr>
+        <w:ind w:left="2880" w:hanging="360"/>
+      </w:pPr>
+      <w:rPr>
+        <w:rFonts w:ascii="Symbol" w:hAnsi="Symbol" w:hint="default"/>
+      </w:rPr>
+    </w:lvl>
+    <w:lvl w:ilvl="4" w:tplc="4C0A0003" w:tentative="1">
+      <w:start w:val="1"/>
+      <w:numFmt w:val="bullet"/>
+      <w:lvlText w:val="o"/>
+      <w:lvlJc w:val="left"/>
+      <w:pPr>
+        <w:ind w:left="3600" w:hanging="360"/>
+      </w:pPr>
+      <w:rPr>
+        <w:rFonts w:ascii="Courier New" w:hAnsi="Courier New" w:cs="Courier New" w:hint="default"/>
+      </w:rPr>
+    </w:lvl>
+    <w:lvl w:ilvl="5" w:tplc="4C0A0005" w:tentative="1">
+      <w:start w:val="1"/>
+      <w:numFmt w:val="bullet"/>
+      <w:lvlText w:val=""/>
+      <w:lvlJc w:val="left"/>
+      <w:pPr>
+        <w:ind w:left="4320" w:hanging="360"/>
+      </w:pPr>
+      <w:rPr>
+        <w:rFonts w:ascii="Wingdings" w:hAnsi="Wingdings" w:hint="default"/>
+      </w:rPr>
+    </w:lvl>
+    <w:lvl w:ilvl="6" w:tplc="4C0A0001" w:tentative="1">
+      <w:start w:val="1"/>
+      <w:numFmt w:val="bullet"/>
+      <w:lvlText w:val=""/>
+      <w:lvlJc w:val="left"/>
+      <w:pPr>
+        <w:ind w:left="5040" w:hanging="360"/>
+      </w:pPr>
+      <w:rPr>
+        <w:rFonts w:ascii="Symbol" w:hAnsi="Symbol" w:hint="default"/>
+      </w:rPr>
+    </w:lvl>
+    <w:lvl w:ilvl="7" w:tplc="4C0A0003" w:tentative="1">
+      <w:start w:val="1"/>
+      <w:numFmt w:val="bullet"/>
+      <w:lvlText w:val="o"/>
+      <w:lvlJc w:val="left"/>
+      <w:pPr>
+        <w:ind w:left="5760" w:hanging="360"/>
+      </w:pPr>
+      <w:rPr>
+        <w:rFonts w:ascii="Courier New" w:hAnsi="Courier New" w:cs="Courier New" w:hint="default"/>
+      </w:rPr>
+    </w:lvl>
+    <w:lvl w:ilvl="8" w:tplc="4C0A0005" w:tentative="1">
+      <w:start w:val="1"/>
+      <w:numFmt w:val="bullet"/>
+      <w:lvlText w:val=""/>
+      <w:lvlJc w:val="left"/>
+      <w:pPr>
+        <w:ind w:left="6480" w:hanging="360"/>
+      </w:pPr>
+      <w:rPr>
+        <w:rFonts w:ascii="Wingdings" w:hAnsi="Wingdings" w:hint="default"/>
+      </w:rPr>
+    </w:lvl>
+  </w:abstractNum>
+  <w:abstractNum w:abstractNumId="1" w15:restartNumberingAfterBreak="0">
     <w:nsid w:val="1D904579"/>
     <w:multiLevelType w:val="hybridMultilevel"/>
     <w:tmpl w:val="FFFFFFFF"/>
@@ -1968,7 +3295,7 @@
       </w:rPr>
     </w:lvl>
   </w:abstractNum>
-  <w:abstractNum w:abstractNumId="1" w15:restartNumberingAfterBreak="0">
+  <w:abstractNum w:abstractNumId="2" w15:restartNumberingAfterBreak="0">
     <w:nsid w:val="1E876870"/>
     <w:multiLevelType w:val="hybridMultilevel"/>
     <w:tmpl w:val="FFFFFFFF"/>
@@ -2180,7 +3507,7 @@
       </w:rPr>
     </w:lvl>
   </w:abstractNum>
-  <w:abstractNum w:abstractNumId="2" w15:restartNumberingAfterBreak="0">
+  <w:abstractNum w:abstractNumId="3" w15:restartNumberingAfterBreak="0">
     <w:nsid w:val="5E92410A"/>
     <w:multiLevelType w:val="hybridMultilevel"/>
     <w:tmpl w:val="FFFFFFFF"/>
@@ -2392,7 +3719,7 @@
       </w:rPr>
     </w:lvl>
   </w:abstractNum>
-  <w:abstractNum w:abstractNumId="3" w15:restartNumberingAfterBreak="0">
+  <w:abstractNum w:abstractNumId="4" w15:restartNumberingAfterBreak="0">
     <w:nsid w:val="6E3E0585"/>
     <w:multiLevelType w:val="hybridMultilevel"/>
     <w:tmpl w:val="FFFFFFFF"/>
@@ -2604,23 +3931,142 @@
       </w:rPr>
     </w:lvl>
   </w:abstractNum>
-  <w:num w:numId="1" w16cid:durableId="1829126873">
+  <w:abstractNum w:abstractNumId="5" w15:restartNumberingAfterBreak="0">
+    <w:nsid w:val="7F082F33"/>
+    <w:multiLevelType w:val="hybridMultilevel"/>
+    <w:tmpl w:val="9BFA5EC0"/>
+    <w:lvl w:ilvl="0" w:tplc="4C0A0001">
+      <w:start w:val="1"/>
+      <w:numFmt w:val="bullet"/>
+      <w:lvlText w:val=""/>
+      <w:lvlJc w:val="left"/>
+      <w:pPr>
+        <w:ind w:left="720" w:hanging="360"/>
+      </w:pPr>
+      <w:rPr>
+        <w:rFonts w:ascii="Symbol" w:hAnsi="Symbol" w:hint="default"/>
+      </w:rPr>
+    </w:lvl>
+    <w:lvl w:ilvl="1" w:tplc="4C0A0003" w:tentative="1">
+      <w:start w:val="1"/>
+      <w:numFmt w:val="bullet"/>
+      <w:lvlText w:val="o"/>
+      <w:lvlJc w:val="left"/>
+      <w:pPr>
+        <w:ind w:left="1440" w:hanging="360"/>
+      </w:pPr>
+      <w:rPr>
+        <w:rFonts w:ascii="Courier New" w:hAnsi="Courier New" w:cs="Courier New" w:hint="default"/>
+      </w:rPr>
+    </w:lvl>
+    <w:lvl w:ilvl="2" w:tplc="4C0A0005" w:tentative="1">
+      <w:start w:val="1"/>
+      <w:numFmt w:val="bullet"/>
+      <w:lvlText w:val=""/>
+      <w:lvlJc w:val="left"/>
+      <w:pPr>
+        <w:ind w:left="2160" w:hanging="360"/>
+      </w:pPr>
+      <w:rPr>
+        <w:rFonts w:ascii="Wingdings" w:hAnsi="Wingdings" w:hint="default"/>
+      </w:rPr>
+    </w:lvl>
+    <w:lvl w:ilvl="3" w:tplc="4C0A0001" w:tentative="1">
+      <w:start w:val="1"/>
+      <w:numFmt w:val="bullet"/>
+      <w:lvlText w:val=""/>
+      <w:lvlJc w:val="left"/>
+      <w:pPr>
+        <w:ind w:left="2880" w:hanging="360"/>
+      </w:pPr>
+      <w:rPr>
+        <w:rFonts w:ascii="Symbol" w:hAnsi="Symbol" w:hint="default"/>
+      </w:rPr>
+    </w:lvl>
+    <w:lvl w:ilvl="4" w:tplc="4C0A0003" w:tentative="1">
+      <w:start w:val="1"/>
+      <w:numFmt w:val="bullet"/>
+      <w:lvlText w:val="o"/>
+      <w:lvlJc w:val="left"/>
+      <w:pPr>
+        <w:ind w:left="3600" w:hanging="360"/>
+      </w:pPr>
+      <w:rPr>
+        <w:rFonts w:ascii="Courier New" w:hAnsi="Courier New" w:cs="Courier New" w:hint="default"/>
+      </w:rPr>
+    </w:lvl>
+    <w:lvl w:ilvl="5" w:tplc="4C0A0005" w:tentative="1">
+      <w:start w:val="1"/>
+      <w:numFmt w:val="bullet"/>
+      <w:lvlText w:val=""/>
+      <w:lvlJc w:val="left"/>
+      <w:pPr>
+        <w:ind w:left="4320" w:hanging="360"/>
+      </w:pPr>
+      <w:rPr>
+        <w:rFonts w:ascii="Wingdings" w:hAnsi="Wingdings" w:hint="default"/>
+      </w:rPr>
+    </w:lvl>
+    <w:lvl w:ilvl="6" w:tplc="4C0A0001" w:tentative="1">
+      <w:start w:val="1"/>
+      <w:numFmt w:val="bullet"/>
+      <w:lvlText w:val=""/>
+      <w:lvlJc w:val="left"/>
+      <w:pPr>
+        <w:ind w:left="5040" w:hanging="360"/>
+      </w:pPr>
+      <w:rPr>
+        <w:rFonts w:ascii="Symbol" w:hAnsi="Symbol" w:hint="default"/>
+      </w:rPr>
+    </w:lvl>
+    <w:lvl w:ilvl="7" w:tplc="4C0A0003" w:tentative="1">
+      <w:start w:val="1"/>
+      <w:numFmt w:val="bullet"/>
+      <w:lvlText w:val="o"/>
+      <w:lvlJc w:val="left"/>
+      <w:pPr>
+        <w:ind w:left="5760" w:hanging="360"/>
+      </w:pPr>
+      <w:rPr>
+        <w:rFonts w:ascii="Courier New" w:hAnsi="Courier New" w:cs="Courier New" w:hint="default"/>
+      </w:rPr>
+    </w:lvl>
+    <w:lvl w:ilvl="8" w:tplc="4C0A0005" w:tentative="1">
+      <w:start w:val="1"/>
+      <w:numFmt w:val="bullet"/>
+      <w:lvlText w:val=""/>
+      <w:lvlJc w:val="left"/>
+      <w:pPr>
+        <w:ind w:left="6480" w:hanging="360"/>
+      </w:pPr>
+      <w:rPr>
+        <w:rFonts w:ascii="Wingdings" w:hAnsi="Wingdings" w:hint="default"/>
+      </w:rPr>
+    </w:lvl>
+  </w:abstractNum>
+  <w:num w:numId="1">
+    <w:abstractNumId w:val="1"/>
+  </w:num>
+  <w:num w:numId="2">
+    <w:abstractNumId w:val="3"/>
+  </w:num>
+  <w:num w:numId="3">
+    <w:abstractNumId w:val="2"/>
+  </w:num>
+  <w:num w:numId="4">
+    <w:abstractNumId w:val="4"/>
+  </w:num>
+  <w:num w:numId="5">
     <w:abstractNumId w:val="0"/>
   </w:num>
-  <w:num w:numId="2" w16cid:durableId="1744373265">
-    <w:abstractNumId w:val="2"/>
-  </w:num>
-  <w:num w:numId="3" w16cid:durableId="1224870709">
-    <w:abstractNumId w:val="1"/>
-  </w:num>
-  <w:num w:numId="4" w16cid:durableId="1048455584">
-    <w:abstractNumId w:val="3"/>
+  <w:num w:numId="6">
+    <w:abstractNumId w:val="5"/>
   </w:num>
 </w:numbering>
 </file>
 
 <file path=word/styles.xml><?xml version="1.0" encoding="utf-8"?>
-<w:styles xmlns:mc="http://schemas.openxmlformats.org/markup-compatibility/2006" xmlns:r="http://schemas.openxmlformats.org/officeDocument/2006/relationships" xmlns:w="http://schemas.openxmlformats.org/wordprocessingml/2006/main" xmlns:w14="http://schemas.microsoft.com/office/word/2010/wordml" xmlns:w15="http://schemas.microsoft.com/office/word/2012/wordml" xmlns:w16cex="http://schemas.microsoft.com/office/word/2018/wordml/cex" xmlns:w16cid="http://schemas.microsoft.com/office/word/2016/wordml/cid" xmlns:w16="http://schemas.microsoft.com/office/word/2018/wordml" xmlns:w16du="http://schemas.microsoft.com/office/word/2023/wordml/word16du" xmlns:w16sdtdh="http://schemas.microsoft.com/office/word/2020/wordml/sdtdatahash" xmlns:w16se="http://schemas.microsoft.com/office/word/2015/wordml/symex" mc:Ignorable="w14 w15 w16se w16cid w16 w16cex w16sdtdh w16du">
+<w:styles xmlns:mc="http://schemas.openxmlformats.org/markup-compatibility/2006" xmlns:r="http://schemas.openxmlformats.org/officeDocument/2006/relationships" xmlns:w="http://schemas.openxmlformats.org/wordprocessingml/2006/main" xmlns:w14="http://schemas.microsoft.com/office/word/2010/wordml" xmlns:w15="http://schemas.microsoft.com/office/word/2012/wordml" xmlns:w16cex="http://schemas.microsoft.com/office/word/2018/wordml/cex" xmlns:w16cid="http://schemas.microsoft.com/office/word/2016/wordml/cid" xmlns:w16="http://schemas.microsoft.com/office/word/2018/wordml" xmlns:w16sdtdh="http://schemas.microsoft.com/office/word/2020/wordml/sdtdatahash" xmlns:w16se="http://schemas.microsoft.com/office/word/2015/wordml/symex" mc:Ignorable="w14 w15 w16se w16cid w16 w16cex w16sdtdh">
   <w:docDefaults>
     <w:rPrDefault>
       <w:rPr>
@@ -3019,6 +4465,7 @@
   <w:style w:type="paragraph" w:default="1" w:styleId="Normal">
     <w:name w:val="Normal"/>
     <w:qFormat/>
+    <w:rsid w:val="00E04CD4"/>
     <w:pPr>
       <w:spacing w:line="259" w:lineRule="auto"/>
     </w:pPr>
@@ -3099,6 +4546,7 @@
   <w:style w:type="character" w:customStyle="1" w:styleId="Ttulo2Car">
     <w:name w:val="Título 2 Car"/>
     <w:link w:val="Ttulo2"/>
+    <w:uiPriority w:val="9"/>
     <w:rPr>
       <w:rFonts w:ascii="Calibri" w:eastAsia="Calibri" w:hAnsi="Calibri" w:cs="Calibri"/>
       <w:b/>
@@ -3109,11 +4557,34 @@
   <w:style w:type="character" w:customStyle="1" w:styleId="Ttulo1Car">
     <w:name w:val="Título 1 Car"/>
     <w:link w:val="Ttulo1"/>
+    <w:uiPriority w:val="9"/>
     <w:rPr>
       <w:rFonts w:ascii="Calibri" w:eastAsia="Calibri" w:hAnsi="Calibri" w:cs="Calibri"/>
       <w:color w:val="232627"/>
       <w:sz w:val="28"/>
     </w:rPr>
+  </w:style>
+  <w:style w:type="character" w:styleId="Textoennegrita">
+    <w:name w:val="Strong"/>
+    <w:basedOn w:val="Fuentedeprrafopredeter"/>
+    <w:uiPriority w:val="22"/>
+    <w:qFormat/>
+    <w:rsid w:val="00E04CD4"/>
+    <w:rPr>
+      <w:b/>
+      <w:bCs/>
+    </w:rPr>
+  </w:style>
+  <w:style w:type="paragraph" w:styleId="Prrafodelista">
+    <w:name w:val="List Paragraph"/>
+    <w:basedOn w:val="Normal"/>
+    <w:uiPriority w:val="34"/>
+    <w:qFormat/>
+    <w:rsid w:val="00E04CD4"/>
+    <w:pPr>
+      <w:ind w:left="720"/>
+      <w:contextualSpacing/>
+    </w:pPr>
   </w:style>
 </w:styles>
 </file>

--- a/public/pdf/CV.docx
+++ b/public/pdf/CV.docx
@@ -23,21 +23,7 @@
         <w:rPr>
           <w:sz w:val="48"/>
         </w:rPr>
-        <w:t xml:space="preserve">Hazley José </w:t>
-      </w:r>
-      <w:proofErr w:type="spellStart"/>
-      <w:r>
-        <w:rPr>
-          <w:sz w:val="48"/>
-        </w:rPr>
-        <w:t>Jarquin</w:t>
-      </w:r>
-      <w:proofErr w:type="spellEnd"/>
-      <w:r>
-        <w:rPr>
-          <w:sz w:val="48"/>
-        </w:rPr>
-        <w:t xml:space="preserve"> Gallo</w:t>
+        <w:t>Hazley José Jarquin Gallo</w:t>
       </w:r>
       <w:r>
         <w:rPr>
@@ -56,23 +42,7 @@
           <w:color w:val="889395"/>
           <w:sz w:val="28"/>
         </w:rPr>
-        <w:t xml:space="preserve">Desarrollador </w:t>
-      </w:r>
-      <w:proofErr w:type="spellStart"/>
-      <w:r>
-        <w:rPr>
-          <w:color w:val="889395"/>
-          <w:sz w:val="28"/>
-        </w:rPr>
-        <w:t>React</w:t>
-      </w:r>
-      <w:proofErr w:type="spellEnd"/>
-      <w:r>
-        <w:rPr>
-          <w:color w:val="889395"/>
-          <w:sz w:val="28"/>
-        </w:rPr>
-        <w:t xml:space="preserve"> </w:t>
+        <w:t xml:space="preserve">Desarrollador React </w:t>
       </w:r>
       <w:r>
         <w:rPr>
@@ -91,21 +61,7 @@
         <w:rPr>
           <w:color w:val="232627"/>
         </w:rPr>
-        <w:t xml:space="preserve">Soy un Desarrollador </w:t>
-      </w:r>
-      <w:proofErr w:type="spellStart"/>
-      <w:r>
-        <w:rPr>
-          <w:color w:val="232627"/>
-        </w:rPr>
-        <w:t>Frontend</w:t>
-      </w:r>
-      <w:proofErr w:type="spellEnd"/>
-      <w:r>
-        <w:rPr>
-          <w:color w:val="232627"/>
-        </w:rPr>
-        <w:t xml:space="preserve"> con más de 3 años de experiencia en la construcción de aplicaciones web utilizando React.js como tecnología principal. Mi enfoque se centra en la creación de interfaces de usuario atractivas y semánticas, así como en el desarrollo de arquitecturas modernas y eficientes. Soy conocido por mi capacidad de trabajo en equipo y mi compromiso constante para coordinar y colaborar de manera efectiva con mis compañeros para alcanzar los objetivos del proyecto. Además, soy creativo y apasionado por buscar soluciones a los problemas complejos, lo que me permite aportar nuevas ideas y enfoques innovadores a los desafíos de desarrollo.  </w:t>
+        <w:t xml:space="preserve">Soy un Desarrollador Frontend con más de 3 años de experiencia en la construcción de aplicaciones web utilizando React.js como tecnología principal. Mi enfoque se centra en la creación de interfaces de usuario atractivas y semánticas, así como en el desarrollo de arquitecturas modernas y eficientes. Soy conocido por mi capacidad de trabajo en equipo y mi compromiso constante para coordinar y colaborar de manera efectiva con mis compañeros para alcanzar los objetivos del proyecto. Además, soy creativo y apasionado por buscar soluciones a los problemas complejos, lo que me permite aportar nuevas ideas y enfoques innovadores a los desafíos de desarrollo.  </w:t>
       </w:r>
     </w:p>
     <w:p>
@@ -297,25 +253,10 @@
         <w:ind w:left="571"/>
       </w:pPr>
       <w:r>
-        <w:t>Gremio</w:t>
-      </w:r>
-      <w:r>
-        <w:t xml:space="preserve"> (</w:t>
-      </w:r>
-      <w:r>
-        <w:t xml:space="preserve">noviembre </w:t>
-      </w:r>
-      <w:r>
-        <w:t>202</w:t>
-      </w:r>
-      <w:r>
-        <w:t>4</w:t>
-      </w:r>
-      <w:r>
-        <w:t xml:space="preserve"> – </w:t>
-      </w:r>
-      <w:r>
-        <w:t>actualidad</w:t>
+        <w:t>Gremio (noviembre 2024 –</w:t>
+      </w:r>
+      <w:r>
+        <w:t xml:space="preserve"> abril 2025</w:t>
       </w:r>
       <w:r>
         <w:t xml:space="preserve">)  </w:t>
@@ -327,18 +268,7 @@
         <w:ind w:left="571"/>
       </w:pPr>
       <w:r>
-        <w:t xml:space="preserve">Desarrollador </w:t>
-      </w:r>
-      <w:proofErr w:type="spellStart"/>
-      <w:r>
-        <w:t>FrontEnd</w:t>
-      </w:r>
-      <w:proofErr w:type="spellEnd"/>
-      <w:r>
-        <w:t xml:space="preserve"> con </w:t>
-      </w:r>
-      <w:r>
-        <w:t>React.js</w:t>
+        <w:t>Desarrollador FrontEnd con React.js</w:t>
       </w:r>
     </w:p>
     <w:p>
@@ -390,15 +320,7 @@
         </w:numPr>
       </w:pPr>
       <w:r>
-        <w:t xml:space="preserve">Interfaz de Usuario Moderna: Diseñé interfaces atractivas y consistentes utilizando </w:t>
-      </w:r>
-      <w:proofErr w:type="spellStart"/>
-      <w:r>
-        <w:t>Shadcn</w:t>
-      </w:r>
-      <w:proofErr w:type="spellEnd"/>
-      <w:r>
-        <w:t>, asegurando una excelente usabilidad y coherencia visual en toda la aplicación.</w:t>
+        <w:t>Interfaz de Usuario Moderna: Diseñé interfaces atractivas y consistentes utilizando Shadcn, asegurando una excelente usabilidad y coherencia visual en toda la aplicación.</w:t>
       </w:r>
     </w:p>
     <w:p>
@@ -411,15 +333,7 @@
       </w:pPr>
       <w:r>
         <w:lastRenderedPageBreak/>
-        <w:t xml:space="preserve">Gestión Eficiente del Estado: Implementé </w:t>
-      </w:r>
-      <w:proofErr w:type="spellStart"/>
-      <w:r>
-        <w:t>Zustand</w:t>
-      </w:r>
-      <w:proofErr w:type="spellEnd"/>
-      <w:r>
-        <w:t xml:space="preserve"> para la gestión del estado global, optimizando la organización y eficiencia del código.</w:t>
+        <w:t>Gestión Eficiente del Estado: Implementé Zustand para la gestión del estado global, optimizando la organización y eficiencia del código.</w:t>
       </w:r>
     </w:p>
     <w:p>
@@ -431,23 +345,7 @@
         </w:numPr>
       </w:pPr>
       <w:r>
-        <w:t xml:space="preserve">Manejo Avanzado de Formularios: Trabajé con </w:t>
-      </w:r>
-      <w:proofErr w:type="spellStart"/>
-      <w:r>
-        <w:t>React</w:t>
-      </w:r>
-      <w:proofErr w:type="spellEnd"/>
-      <w:r>
-        <w:t xml:space="preserve"> Hook </w:t>
-      </w:r>
-      <w:proofErr w:type="spellStart"/>
-      <w:r>
-        <w:t>Form</w:t>
-      </w:r>
-      <w:proofErr w:type="spellEnd"/>
-      <w:r>
-        <w:t xml:space="preserve"> para gestionar formularios de manera eficiente, mejorando la validación y la experiencia del usuario.</w:t>
+        <w:t>Manejo Avanzado de Formularios: Trabajé con React Hook Form para gestionar formularios de manera eficiente, mejorando la validación y la experiencia del usuario.</w:t>
       </w:r>
     </w:p>
     <w:p>
@@ -483,83 +381,19 @@
           <w:lang w:val="en-US"/>
         </w:rPr>
       </w:pPr>
-      <w:proofErr w:type="spellStart"/>
       <w:r>
         <w:rPr>
           <w:color w:val="889395"/>
           <w:lang w:val="en-US"/>
         </w:rPr>
-        <w:t>Tecnologías</w:t>
-      </w:r>
-      <w:proofErr w:type="spellEnd"/>
-      <w:r>
-        <w:rPr>
-          <w:color w:val="889395"/>
-          <w:lang w:val="en-US"/>
-        </w:rPr>
-        <w:t xml:space="preserve">: </w:t>
-      </w:r>
-      <w:r>
-        <w:rPr>
-          <w:color w:val="232627"/>
-          <w:lang w:val="en-US"/>
-        </w:rPr>
-        <w:t>React</w:t>
-      </w:r>
-      <w:r>
-        <w:rPr>
-          <w:color w:val="232627"/>
-          <w:lang w:val="en-US"/>
-        </w:rPr>
-        <w:t xml:space="preserve">.js, </w:t>
-      </w:r>
-      <w:proofErr w:type="spellStart"/>
-      <w:r>
-        <w:rPr>
-          <w:color w:val="232627"/>
-          <w:lang w:val="en-US"/>
-        </w:rPr>
-        <w:t>Shadcn</w:t>
-      </w:r>
-      <w:proofErr w:type="spellEnd"/>
-      <w:r>
-        <w:rPr>
-          <w:color w:val="232627"/>
-          <w:lang w:val="en-US"/>
-        </w:rPr>
-        <w:t xml:space="preserve">, </w:t>
-      </w:r>
-      <w:proofErr w:type="spellStart"/>
-      <w:r>
-        <w:rPr>
-          <w:color w:val="232627"/>
-          <w:lang w:val="en-US"/>
-        </w:rPr>
-        <w:t>zustand</w:t>
-      </w:r>
-      <w:proofErr w:type="spellEnd"/>
-      <w:r>
-        <w:rPr>
-          <w:color w:val="232627"/>
-          <w:lang w:val="en-US"/>
-        </w:rPr>
-        <w:t xml:space="preserve">, react Query, </w:t>
-      </w:r>
-      <w:proofErr w:type="spellStart"/>
-      <w:r>
-        <w:rPr>
-          <w:color w:val="232627"/>
-          <w:lang w:val="en-US"/>
-        </w:rPr>
-        <w:t>axios</w:t>
-      </w:r>
-      <w:proofErr w:type="spellEnd"/>
-      <w:r>
-        <w:rPr>
-          <w:color w:val="232627"/>
-          <w:lang w:val="en-US"/>
-        </w:rPr>
-        <w:t>, react-h</w:t>
+        <w:t xml:space="preserve">Tecnologías: </w:t>
+      </w:r>
+      <w:r>
+        <w:rPr>
+          <w:color w:val="232627"/>
+          <w:lang w:val="en-US"/>
+        </w:rPr>
+        <w:t>React.js, Shadcn, zustand, react Query, axios, react-h</w:t>
       </w:r>
       <w:r>
         <w:rPr>
@@ -583,21 +417,8 @@
         <w:pStyle w:val="Ttulo1"/>
         <w:ind w:left="571"/>
       </w:pPr>
-      <w:proofErr w:type="spellStart"/>
-      <w:r>
-        <w:t>Family</w:t>
-      </w:r>
-      <w:proofErr w:type="spellEnd"/>
-      <w:r>
-        <w:t xml:space="preserve"> Care </w:t>
-      </w:r>
-      <w:proofErr w:type="spellStart"/>
-      <w:r>
-        <w:t>Mvp</w:t>
-      </w:r>
-      <w:proofErr w:type="spellEnd"/>
-      <w:r>
-        <w:t xml:space="preserve"> (junio 2023 </w:t>
+      <w:r>
+        <w:t xml:space="preserve">Family Care Mvp (junio 2023 </w:t>
       </w:r>
       <w:r>
         <w:t>–</w:t>
@@ -618,15 +439,7 @@
         <w:ind w:left="571"/>
       </w:pPr>
       <w:r>
-        <w:t xml:space="preserve">Desarrollador </w:t>
-      </w:r>
-      <w:proofErr w:type="spellStart"/>
-      <w:r>
-        <w:t>FrontEnd</w:t>
-      </w:r>
-      <w:proofErr w:type="spellEnd"/>
-      <w:r>
-        <w:t xml:space="preserve"> con </w:t>
+        <w:t xml:space="preserve">Desarrollador FrontEnd con </w:t>
       </w:r>
       <w:r>
         <w:t>Next.js</w:t>
@@ -714,14 +527,12 @@
         </w:rPr>
         <w:t xml:space="preserve">Diseño de Interfaz de Usuario Moderna: Utilicé la biblioteca </w:t>
       </w:r>
-      <w:proofErr w:type="spellStart"/>
       <w:r>
         <w:rPr>
           <w:color w:val="232627"/>
         </w:rPr>
         <w:t>Shadcn</w:t>
       </w:r>
-      <w:proofErr w:type="spellEnd"/>
       <w:r>
         <w:rPr>
           <w:color w:val="232627"/>
@@ -743,21 +554,7 @@
         <w:rPr>
           <w:color w:val="232627"/>
         </w:rPr>
-        <w:t xml:space="preserve">Gestión Eficiente del Estado: Implementé la gestión de estado utilizando </w:t>
-      </w:r>
-      <w:proofErr w:type="spellStart"/>
-      <w:r>
-        <w:rPr>
-          <w:color w:val="232627"/>
-        </w:rPr>
-        <w:t>Zustand</w:t>
-      </w:r>
-      <w:proofErr w:type="spellEnd"/>
-      <w:r>
-        <w:rPr>
-          <w:color w:val="232627"/>
-        </w:rPr>
-        <w:t xml:space="preserve">.  </w:t>
+        <w:t xml:space="preserve">Gestión Eficiente del Estado: Implementé la gestión de estado utilizando Zustand.  </w:t>
       </w:r>
     </w:p>
     <w:p>
@@ -791,21 +588,7 @@
         <w:rPr>
           <w:color w:val="232627"/>
         </w:rPr>
-        <w:t xml:space="preserve">Integración de Funcionalidades Avanzadas: Implementé funcionalidades avanzadas como videollamadas utilizando </w:t>
-      </w:r>
-      <w:proofErr w:type="spellStart"/>
-      <w:r>
-        <w:rPr>
-          <w:color w:val="232627"/>
-        </w:rPr>
-        <w:t>GetStream</w:t>
-      </w:r>
-      <w:proofErr w:type="spellEnd"/>
-      <w:r>
-        <w:rPr>
-          <w:color w:val="232627"/>
-        </w:rPr>
-        <w:t xml:space="preserve">, enriqueciendo la experiencia del usuario y proporcionando características adicionales de valor agregado.  </w:t>
+        <w:t xml:space="preserve">Integración de Funcionalidades Avanzadas: Implementé funcionalidades avanzadas como videollamadas utilizando GetStream, enriqueciendo la experiencia del usuario y proporcionando características adicionales de valor agregado.  </w:t>
       </w:r>
     </w:p>
     <w:p>
@@ -829,21 +612,12 @@
           <w:lang w:val="en-US"/>
         </w:rPr>
       </w:pPr>
-      <w:proofErr w:type="spellStart"/>
       <w:r>
         <w:rPr>
           <w:color w:val="889395"/>
           <w:lang w:val="en-US"/>
         </w:rPr>
-        <w:t>Tecnologías</w:t>
-      </w:r>
-      <w:proofErr w:type="spellEnd"/>
-      <w:r>
-        <w:rPr>
-          <w:color w:val="889395"/>
-          <w:lang w:val="en-US"/>
-        </w:rPr>
-        <w:t xml:space="preserve">: </w:t>
+        <w:t xml:space="preserve">Tecnologías: </w:t>
       </w:r>
       <w:r>
         <w:rPr>
@@ -859,7 +633,6 @@
         </w:rPr>
         <w:t xml:space="preserve"> </w:t>
       </w:r>
-      <w:proofErr w:type="spellStart"/>
       <w:r>
         <w:rPr>
           <w:color w:val="232627"/>
@@ -867,61 +640,12 @@
         </w:rPr>
         <w:t>Shadcn</w:t>
       </w:r>
-      <w:proofErr w:type="spellEnd"/>
-      <w:r>
-        <w:rPr>
-          <w:color w:val="232627"/>
-          <w:lang w:val="en-US"/>
-        </w:rPr>
-        <w:t xml:space="preserve">, </w:t>
-      </w:r>
-      <w:proofErr w:type="spellStart"/>
-      <w:r>
-        <w:rPr>
-          <w:color w:val="232627"/>
-          <w:lang w:val="en-US"/>
-        </w:rPr>
-        <w:t>zustand</w:t>
-      </w:r>
-      <w:proofErr w:type="spellEnd"/>
-      <w:r>
-        <w:rPr>
-          <w:color w:val="232627"/>
-          <w:lang w:val="en-US"/>
-        </w:rPr>
-        <w:t xml:space="preserve">, react Query, </w:t>
-      </w:r>
-      <w:proofErr w:type="spellStart"/>
-      <w:r>
-        <w:rPr>
-          <w:color w:val="232627"/>
-          <w:lang w:val="en-US"/>
-        </w:rPr>
-        <w:t>axios</w:t>
-      </w:r>
-      <w:proofErr w:type="spellEnd"/>
-      <w:r>
-        <w:rPr>
-          <w:color w:val="232627"/>
-          <w:lang w:val="en-US"/>
-        </w:rPr>
-        <w:t xml:space="preserve">, </w:t>
-      </w:r>
-      <w:proofErr w:type="spellStart"/>
-      <w:r>
-        <w:rPr>
-          <w:color w:val="232627"/>
-          <w:lang w:val="en-US"/>
-        </w:rPr>
-        <w:t>getstream</w:t>
-      </w:r>
-      <w:proofErr w:type="spellEnd"/>
-      <w:r>
-        <w:rPr>
-          <w:color w:val="232627"/>
-          <w:lang w:val="en-US"/>
-        </w:rPr>
-        <w:t xml:space="preserve"> </w:t>
+      <w:r>
+        <w:rPr>
+          <w:color w:val="232627"/>
+          <w:lang w:val="en-US"/>
+        </w:rPr>
+        <w:t xml:space="preserve">, zustand, react Query, axios, getstream </w:t>
       </w:r>
     </w:p>
     <w:p>
@@ -1020,23 +744,7 @@
         <w:ind w:left="571"/>
       </w:pPr>
       <w:r>
-        <w:t xml:space="preserve">Desarrollador </w:t>
-      </w:r>
-      <w:proofErr w:type="spellStart"/>
-      <w:r>
-        <w:t>FrontEnd</w:t>
-      </w:r>
-      <w:proofErr w:type="spellEnd"/>
-      <w:r>
-        <w:t xml:space="preserve"> con React.js y </w:t>
-      </w:r>
-      <w:proofErr w:type="spellStart"/>
-      <w:r>
-        <w:t>Storybook</w:t>
-      </w:r>
-      <w:proofErr w:type="spellEnd"/>
-      <w:r>
-        <w:t xml:space="preserve"> </w:t>
+        <w:t xml:space="preserve">Desarrollador FrontEnd con React.js y Storybook </w:t>
       </w:r>
     </w:p>
     <w:p>
@@ -1084,63 +792,7 @@
         <w:rPr>
           <w:color w:val="232627"/>
         </w:rPr>
-        <w:t xml:space="preserve">Responsable del desarrollo y mantenimiento de un </w:t>
-      </w:r>
-      <w:proofErr w:type="spellStart"/>
-      <w:r>
-        <w:rPr>
-          <w:color w:val="232627"/>
-        </w:rPr>
-        <w:t>design</w:t>
-      </w:r>
-      <w:proofErr w:type="spellEnd"/>
-      <w:r>
-        <w:rPr>
-          <w:color w:val="232627"/>
-        </w:rPr>
-        <w:t xml:space="preserve"> </w:t>
-      </w:r>
-      <w:proofErr w:type="spellStart"/>
-      <w:r>
-        <w:rPr>
-          <w:color w:val="232627"/>
-        </w:rPr>
-        <w:t>system</w:t>
-      </w:r>
-      <w:proofErr w:type="spellEnd"/>
-      <w:r>
-        <w:rPr>
-          <w:color w:val="232627"/>
-        </w:rPr>
-        <w:t xml:space="preserve"> centrado en componentes de usuario altamente reutilizables y documentación detallada en </w:t>
-      </w:r>
-      <w:proofErr w:type="spellStart"/>
-      <w:r>
-        <w:rPr>
-          <w:color w:val="232627"/>
-        </w:rPr>
-        <w:t>Storybook</w:t>
-      </w:r>
-      <w:proofErr w:type="spellEnd"/>
-      <w:r>
-        <w:rPr>
-          <w:color w:val="232627"/>
-        </w:rPr>
-        <w:t xml:space="preserve"> para garantizar la eficiencia y la coherencia </w:t>
-      </w:r>
-      <w:proofErr w:type="spellStart"/>
-      <w:r>
-        <w:rPr>
-          <w:color w:val="232627"/>
-        </w:rPr>
-        <w:t>estilistica</w:t>
-      </w:r>
-      <w:proofErr w:type="spellEnd"/>
-      <w:r>
-        <w:rPr>
-          <w:color w:val="232627"/>
-        </w:rPr>
-        <w:t xml:space="preserve"> del equipo de desarrollo de ISEAZY. </w:t>
+        <w:t xml:space="preserve">Responsable del desarrollo y mantenimiento de un design system centrado en componentes de usuario altamente reutilizables y documentación detallada en Storybook para garantizar la eficiencia y la coherencia estilistica del equipo de desarrollo de ISEAZY. </w:t>
       </w:r>
     </w:p>
     <w:p>
@@ -1208,35 +860,7 @@
         <w:rPr>
           <w:color w:val="232627"/>
         </w:rPr>
-        <w:t xml:space="preserve">Incorporé avanzadas librerías de animación como </w:t>
-      </w:r>
-      <w:proofErr w:type="spellStart"/>
-      <w:r>
-        <w:rPr>
-          <w:color w:val="232627"/>
-        </w:rPr>
-        <w:t>Framer</w:t>
-      </w:r>
-      <w:proofErr w:type="spellEnd"/>
-      <w:r>
-        <w:rPr>
-          <w:color w:val="232627"/>
-        </w:rPr>
-        <w:t xml:space="preserve"> </w:t>
-      </w:r>
-      <w:proofErr w:type="spellStart"/>
-      <w:r>
-        <w:rPr>
-          <w:color w:val="232627"/>
-        </w:rPr>
-        <w:t>Motion</w:t>
-      </w:r>
-      <w:proofErr w:type="spellEnd"/>
-      <w:r>
-        <w:rPr>
-          <w:color w:val="232627"/>
-        </w:rPr>
-        <w:t xml:space="preserve"> para mejorar la interactividad y elevar la experiencia de usuario en diversos componentes de la interfaz. </w:t>
+        <w:t xml:space="preserve">Incorporé avanzadas librerías de animación como Framer Motion para mejorar la interactividad y elevar la experiencia de usuario en diversos componentes de la interfaz. </w:t>
       </w:r>
     </w:p>
     <w:p>
@@ -1253,21 +877,7 @@
         <w:rPr>
           <w:color w:val="232627"/>
         </w:rPr>
-        <w:t xml:space="preserve">Transformé diseños de Adobe XD en componentes de </w:t>
-      </w:r>
-      <w:proofErr w:type="spellStart"/>
-      <w:r>
-        <w:rPr>
-          <w:color w:val="232627"/>
-        </w:rPr>
-        <w:t>React</w:t>
-      </w:r>
-      <w:proofErr w:type="spellEnd"/>
-      <w:r>
-        <w:rPr>
-          <w:color w:val="232627"/>
-        </w:rPr>
-        <w:t xml:space="preserve">, asegurando una reproducción precisa de los estilos visuales </w:t>
+        <w:t xml:space="preserve">Transformé diseños de Adobe XD en componentes de React, asegurando una reproducción precisa de los estilos visuales </w:t>
       </w:r>
     </w:p>
     <w:p>
@@ -1284,21 +894,7 @@
         <w:rPr>
           <w:color w:val="232627"/>
         </w:rPr>
-        <w:t xml:space="preserve">Utilizo </w:t>
-      </w:r>
-      <w:proofErr w:type="spellStart"/>
-      <w:r>
-        <w:rPr>
-          <w:color w:val="232627"/>
-        </w:rPr>
-        <w:t>Vitest</w:t>
-      </w:r>
-      <w:proofErr w:type="spellEnd"/>
-      <w:r>
-        <w:rPr>
-          <w:color w:val="232627"/>
-        </w:rPr>
-        <w:t xml:space="preserve"> Library para escribir pruebas de componentes que garantizaron una experiencia de usuario sin errores. </w:t>
+        <w:t xml:space="preserve">Utilizo Vitest Library para escribir pruebas de componentes que garantizaron una experiencia de usuario sin errores. </w:t>
       </w:r>
     </w:p>
     <w:p>
@@ -1315,35 +911,7 @@
         <w:rPr>
           <w:color w:val="232627"/>
         </w:rPr>
-        <w:t xml:space="preserve">Utilicé la optimización de rendimiento a través de memo y </w:t>
-      </w:r>
-      <w:proofErr w:type="spellStart"/>
-      <w:r>
-        <w:rPr>
-          <w:color w:val="232627"/>
-        </w:rPr>
-        <w:t>useCallback</w:t>
-      </w:r>
-      <w:proofErr w:type="spellEnd"/>
-      <w:r>
-        <w:rPr>
-          <w:color w:val="232627"/>
-        </w:rPr>
-        <w:t xml:space="preserve"> para mejorar la eficiencia de los componentes y reducir las </w:t>
-      </w:r>
-      <w:proofErr w:type="spellStart"/>
-      <w:r>
-        <w:rPr>
-          <w:color w:val="232627"/>
-        </w:rPr>
-        <w:t>re-renderizaciones</w:t>
-      </w:r>
-      <w:proofErr w:type="spellEnd"/>
-      <w:r>
-        <w:rPr>
-          <w:color w:val="232627"/>
-        </w:rPr>
-        <w:t xml:space="preserve"> innecesarias. </w:t>
+        <w:t xml:space="preserve">Utilicé la optimización de rendimiento a través de memo y useCallback para mejorar la eficiencia de los componentes y reducir las re-renderizaciones innecesarias. </w:t>
       </w:r>
     </w:p>
     <w:p>
@@ -1360,35 +928,7 @@
         <w:rPr>
           <w:color w:val="232627"/>
         </w:rPr>
-        <w:t xml:space="preserve">Implementé </w:t>
-      </w:r>
-      <w:proofErr w:type="spellStart"/>
-      <w:r>
-        <w:rPr>
-          <w:color w:val="232627"/>
-        </w:rPr>
-        <w:t>immer</w:t>
-      </w:r>
-      <w:proofErr w:type="spellEnd"/>
-      <w:r>
-        <w:rPr>
-          <w:color w:val="232627"/>
-        </w:rPr>
-        <w:t xml:space="preserve"> con </w:t>
-      </w:r>
-      <w:proofErr w:type="spellStart"/>
-      <w:r>
-        <w:rPr>
-          <w:color w:val="232627"/>
-        </w:rPr>
-        <w:t>zustand</w:t>
-      </w:r>
-      <w:proofErr w:type="spellEnd"/>
-      <w:r>
-        <w:rPr>
-          <w:color w:val="232627"/>
-        </w:rPr>
-        <w:t xml:space="preserve"> para simplificar la inmutabilidad del estado de la aplicación, facilitando así la gestión del estado en aplicaciones complejas. </w:t>
+        <w:t xml:space="preserve">Implementé immer con zustand para simplificar la inmutabilidad del estado de la aplicación, facilitando así la gestión del estado en aplicaciones complejas. </w:t>
       </w:r>
     </w:p>
     <w:p>
@@ -1412,60 +952,19 @@
           <w:lang w:val="en-US"/>
         </w:rPr>
       </w:pPr>
-      <w:proofErr w:type="spellStart"/>
       <w:r>
         <w:rPr>
           <w:color w:val="889395"/>
           <w:lang w:val="en-US"/>
         </w:rPr>
-        <w:t>Tecnologías</w:t>
-      </w:r>
-      <w:proofErr w:type="spellEnd"/>
-      <w:r>
-        <w:rPr>
-          <w:color w:val="889395"/>
-          <w:lang w:val="en-US"/>
-        </w:rPr>
-        <w:t xml:space="preserve">: </w:t>
-      </w:r>
-      <w:r>
-        <w:rPr>
-          <w:color w:val="232627"/>
-          <w:lang w:val="en-US"/>
-        </w:rPr>
-        <w:t xml:space="preserve">React.js, Storybook, Chakra Ui, </w:t>
-      </w:r>
-      <w:proofErr w:type="spellStart"/>
-      <w:r>
-        <w:rPr>
-          <w:color w:val="232627"/>
-          <w:lang w:val="en-US"/>
-        </w:rPr>
-        <w:t>Zustand</w:t>
-      </w:r>
-      <w:proofErr w:type="spellEnd"/>
-      <w:r>
-        <w:rPr>
-          <w:color w:val="232627"/>
-          <w:lang w:val="en-US"/>
-        </w:rPr>
-        <w:t xml:space="preserve">, React-Query, Framer Motion y </w:t>
-      </w:r>
-      <w:proofErr w:type="spellStart"/>
-      <w:r>
-        <w:rPr>
-          <w:color w:val="232627"/>
-          <w:lang w:val="en-US"/>
-        </w:rPr>
-        <w:t>Vitest</w:t>
-      </w:r>
-      <w:proofErr w:type="spellEnd"/>
-      <w:r>
-        <w:rPr>
-          <w:color w:val="232627"/>
-          <w:lang w:val="en-US"/>
-        </w:rPr>
-        <w:t>.</w:t>
+        <w:t xml:space="preserve">Tecnologías: </w:t>
+      </w:r>
+      <w:r>
+        <w:rPr>
+          <w:color w:val="232627"/>
+          <w:lang w:val="en-US"/>
+        </w:rPr>
+        <w:t>React.js, Storybook, Chakra Ui, Zustand, React-Query, Framer Motion y Vitest.</w:t>
       </w:r>
       <w:r>
         <w:rPr>
@@ -1581,15 +1080,7 @@
         <w:ind w:left="571"/>
       </w:pPr>
       <w:r>
-        <w:t>GSI Guatemala (</w:t>
-      </w:r>
-      <w:proofErr w:type="spellStart"/>
-      <w:r>
-        <w:t>octuber</w:t>
-      </w:r>
-      <w:proofErr w:type="spellEnd"/>
-      <w:r>
-        <w:t xml:space="preserve"> 2021 - junio 2022) </w:t>
+        <w:t xml:space="preserve">GSI Guatemala (octuber 2021 - junio 2022) </w:t>
       </w:r>
     </w:p>
     <w:p>
@@ -1598,15 +1089,7 @@
         <w:ind w:left="571"/>
       </w:pPr>
       <w:r>
-        <w:t xml:space="preserve">Desarrollador </w:t>
-      </w:r>
-      <w:proofErr w:type="spellStart"/>
-      <w:r>
-        <w:t>FullStack</w:t>
-      </w:r>
-      <w:proofErr w:type="spellEnd"/>
-      <w:r>
-        <w:t xml:space="preserve"> </w:t>
+        <w:t xml:space="preserve">Desarrollador FullStack </w:t>
       </w:r>
     </w:p>
     <w:p>
@@ -1654,63 +1137,7 @@
         <w:rPr>
           <w:color w:val="232627"/>
         </w:rPr>
-        <w:t xml:space="preserve">Diseño y desarrollo de un </w:t>
-      </w:r>
-      <w:proofErr w:type="spellStart"/>
-      <w:r>
-        <w:rPr>
-          <w:color w:val="232627"/>
-        </w:rPr>
-        <w:t>dashboard</w:t>
-      </w:r>
-      <w:proofErr w:type="spellEnd"/>
-      <w:r>
-        <w:rPr>
-          <w:color w:val="232627"/>
-        </w:rPr>
-        <w:t xml:space="preserve"> integral para el seguimiento y gestión de clientes, utilizando tecnologías como Bootstrap para la interfaz de usuario y </w:t>
-      </w:r>
-      <w:proofErr w:type="spellStart"/>
-      <w:r>
-        <w:rPr>
-          <w:color w:val="232627"/>
-        </w:rPr>
-        <w:t>React</w:t>
-      </w:r>
-      <w:proofErr w:type="spellEnd"/>
-      <w:r>
-        <w:rPr>
-          <w:color w:val="232627"/>
-        </w:rPr>
-        <w:t xml:space="preserve"> para la capa de </w:t>
-      </w:r>
-      <w:proofErr w:type="spellStart"/>
-      <w:r>
-        <w:rPr>
-          <w:color w:val="232627"/>
-        </w:rPr>
-        <w:t>frontend</w:t>
-      </w:r>
-      <w:proofErr w:type="spellEnd"/>
-      <w:r>
-        <w:rPr>
-          <w:color w:val="232627"/>
-        </w:rPr>
-        <w:t xml:space="preserve">. Se implementó </w:t>
-      </w:r>
-      <w:proofErr w:type="spellStart"/>
-      <w:r>
-        <w:rPr>
-          <w:color w:val="232627"/>
-        </w:rPr>
-        <w:t>Context</w:t>
-      </w:r>
-      <w:proofErr w:type="spellEnd"/>
-      <w:r>
-        <w:rPr>
-          <w:color w:val="232627"/>
-        </w:rPr>
-        <w:t xml:space="preserve"> API para el manejo del estado global de la aplicación, permitiendo una experiencia de usuario fluida y consistente. </w:t>
+        <w:t xml:space="preserve">Diseño y desarrollo de un dashboard integral para el seguimiento y gestión de clientes, utilizando tecnologías como Bootstrap para la interfaz de usuario y React para la capa de frontend. Se implementó Context API para el manejo del estado global de la aplicación, permitiendo una experiencia de usuario fluida y consistente. </w:t>
       </w:r>
     </w:p>
     <w:p>
@@ -1728,63 +1155,7 @@
           <w:color w:val="232627"/>
         </w:rPr>
         <w:lastRenderedPageBreak/>
-        <w:t xml:space="preserve">Creación del </w:t>
-      </w:r>
-      <w:proofErr w:type="spellStart"/>
-      <w:r>
-        <w:rPr>
-          <w:color w:val="232627"/>
-        </w:rPr>
-        <w:t>backend</w:t>
-      </w:r>
-      <w:proofErr w:type="spellEnd"/>
-      <w:r>
-        <w:rPr>
-          <w:color w:val="232627"/>
-        </w:rPr>
-        <w:t xml:space="preserve"> de la aplicación en Node.js, gestionando la lógica de negocio y las solicitudes de API. Se utilizaron llamadas con </w:t>
-      </w:r>
-      <w:proofErr w:type="spellStart"/>
-      <w:r>
-        <w:rPr>
-          <w:color w:val="232627"/>
-        </w:rPr>
-        <w:t>Fetch</w:t>
-      </w:r>
-      <w:proofErr w:type="spellEnd"/>
-      <w:r>
-        <w:rPr>
-          <w:color w:val="232627"/>
-        </w:rPr>
-        <w:t xml:space="preserve"> para la comunicación entre el </w:t>
-      </w:r>
-      <w:proofErr w:type="spellStart"/>
-      <w:r>
-        <w:rPr>
-          <w:color w:val="232627"/>
-        </w:rPr>
-        <w:t>frontend</w:t>
-      </w:r>
-      <w:proofErr w:type="spellEnd"/>
-      <w:r>
-        <w:rPr>
-          <w:color w:val="232627"/>
-        </w:rPr>
-        <w:t xml:space="preserve"> y el </w:t>
-      </w:r>
-      <w:proofErr w:type="spellStart"/>
-      <w:r>
-        <w:rPr>
-          <w:color w:val="232627"/>
-        </w:rPr>
-        <w:t>backend</w:t>
-      </w:r>
-      <w:proofErr w:type="spellEnd"/>
-      <w:r>
-        <w:rPr>
-          <w:color w:val="232627"/>
-        </w:rPr>
-        <w:t xml:space="preserve">, asegurando una interacción efectiva y segura con el servidor. </w:t>
+        <w:t xml:space="preserve">Creación del backend de la aplicación en Node.js, gestionando la lógica de negocio y las solicitudes de API. Se utilizaron llamadas con Fetch para la comunicación entre el frontend y el backend, asegurando una interacción efectiva y segura con el servidor. </w:t>
       </w:r>
     </w:p>
     <w:p>
@@ -1871,21 +1242,12 @@
           <w:lang w:val="en-US"/>
         </w:rPr>
       </w:pPr>
-      <w:proofErr w:type="spellStart"/>
       <w:r>
         <w:rPr>
           <w:color w:val="889395"/>
           <w:lang w:val="en-US"/>
         </w:rPr>
-        <w:t>Tecnologías</w:t>
-      </w:r>
-      <w:proofErr w:type="spellEnd"/>
-      <w:r>
-        <w:rPr>
-          <w:color w:val="889395"/>
-          <w:lang w:val="en-US"/>
-        </w:rPr>
-        <w:t xml:space="preserve">: </w:t>
+        <w:t xml:space="preserve">Tecnologías: </w:t>
       </w:r>
       <w:r>
         <w:rPr>
@@ -1942,15 +1304,7 @@
         <w:ind w:left="571"/>
       </w:pPr>
       <w:r>
-        <w:t xml:space="preserve">Desarrollador </w:t>
-      </w:r>
-      <w:proofErr w:type="spellStart"/>
-      <w:r>
-        <w:t>FrontEnd</w:t>
-      </w:r>
-      <w:proofErr w:type="spellEnd"/>
-      <w:r>
-        <w:t xml:space="preserve"> con React.js </w:t>
+        <w:t xml:space="preserve">Desarrollador FrontEnd con React.js </w:t>
       </w:r>
     </w:p>
     <w:p>
@@ -1998,21 +1352,7 @@
         <w:rPr>
           <w:color w:val="232627"/>
         </w:rPr>
-        <w:t xml:space="preserve">Desarrollé pruebas de componentes utilizando la </w:t>
-      </w:r>
-      <w:proofErr w:type="spellStart"/>
-      <w:r>
-        <w:rPr>
-          <w:color w:val="232627"/>
-        </w:rPr>
-        <w:t>Vitest</w:t>
-      </w:r>
-      <w:proofErr w:type="spellEnd"/>
-      <w:r>
-        <w:rPr>
-          <w:color w:val="232627"/>
-        </w:rPr>
-        <w:t xml:space="preserve"> Library para asegurar una experiencia de usuario sin fallos. </w:t>
+        <w:t xml:space="preserve">Desarrollé pruebas de componentes utilizando la Vitest Library para asegurar una experiencia de usuario sin fallos. </w:t>
       </w:r>
     </w:p>
     <w:p>
@@ -2029,49 +1369,7 @@
         <w:rPr>
           <w:color w:val="232627"/>
         </w:rPr>
-        <w:t>Utilicé la biblioteca '@</w:t>
-      </w:r>
-      <w:proofErr w:type="spellStart"/>
-      <w:r>
-        <w:rPr>
-          <w:color w:val="232627"/>
-        </w:rPr>
-        <w:t>apollo</w:t>
-      </w:r>
-      <w:proofErr w:type="spellEnd"/>
-      <w:r>
-        <w:rPr>
-          <w:color w:val="232627"/>
-        </w:rPr>
-        <w:t>/</w:t>
-      </w:r>
-      <w:proofErr w:type="spellStart"/>
-      <w:r>
-        <w:rPr>
-          <w:color w:val="232627"/>
-        </w:rPr>
-        <w:t>client</w:t>
-      </w:r>
-      <w:proofErr w:type="spellEnd"/>
-      <w:r>
-        <w:rPr>
-          <w:color w:val="232627"/>
-        </w:rPr>
-        <w:t xml:space="preserve">' con </w:t>
-      </w:r>
-      <w:proofErr w:type="spellStart"/>
-      <w:r>
-        <w:rPr>
-          <w:color w:val="232627"/>
-        </w:rPr>
-        <w:t>gql</w:t>
-      </w:r>
-      <w:proofErr w:type="spellEnd"/>
-      <w:r>
-        <w:rPr>
-          <w:color w:val="232627"/>
-        </w:rPr>
-        <w:t xml:space="preserve"> para la obtención de datos en cada consulta, fortaleciendo la integración efectiva de información dinámica. </w:t>
+        <w:t xml:space="preserve">Utilicé la biblioteca '@apollo/client' con gql para la obtención de datos en cada consulta, fortaleciendo la integración efectiva de información dinámica. </w:t>
       </w:r>
     </w:p>
     <w:p>
@@ -2105,21 +1403,7 @@
         <w:rPr>
           <w:color w:val="232627"/>
         </w:rPr>
-        <w:t xml:space="preserve">Enrutamiento usando Next </w:t>
-      </w:r>
-      <w:proofErr w:type="spellStart"/>
-      <w:r>
-        <w:rPr>
-          <w:color w:val="232627"/>
-        </w:rPr>
-        <w:t>js</w:t>
-      </w:r>
-      <w:proofErr w:type="spellEnd"/>
-      <w:r>
-        <w:rPr>
-          <w:color w:val="232627"/>
-        </w:rPr>
-        <w:t xml:space="preserve">. </w:t>
+        <w:t xml:space="preserve">Enrutamiento usando Next js. </w:t>
       </w:r>
     </w:p>
     <w:p>
@@ -2150,77 +1434,7 @@
         <w:rPr>
           <w:color w:val="232627"/>
         </w:rPr>
-        <w:t xml:space="preserve">React.js, </w:t>
-      </w:r>
-      <w:proofErr w:type="spellStart"/>
-      <w:r>
-        <w:rPr>
-          <w:color w:val="232627"/>
-        </w:rPr>
-        <w:t>Chakra</w:t>
-      </w:r>
-      <w:proofErr w:type="spellEnd"/>
-      <w:r>
-        <w:rPr>
-          <w:color w:val="232627"/>
-        </w:rPr>
-        <w:t xml:space="preserve"> </w:t>
-      </w:r>
-      <w:proofErr w:type="spellStart"/>
-      <w:r>
-        <w:rPr>
-          <w:color w:val="232627"/>
-        </w:rPr>
-        <w:t>Ui</w:t>
-      </w:r>
-      <w:proofErr w:type="spellEnd"/>
-      <w:r>
-        <w:rPr>
-          <w:color w:val="232627"/>
-        </w:rPr>
-        <w:t xml:space="preserve">, </w:t>
-      </w:r>
-      <w:proofErr w:type="spellStart"/>
-      <w:r>
-        <w:rPr>
-          <w:color w:val="232627"/>
-        </w:rPr>
-        <w:t>Vitest</w:t>
-      </w:r>
-      <w:proofErr w:type="spellEnd"/>
-      <w:r>
-        <w:rPr>
-          <w:color w:val="232627"/>
-        </w:rPr>
-        <w:t xml:space="preserve">, </w:t>
-      </w:r>
-      <w:proofErr w:type="spellStart"/>
-      <w:r>
-        <w:rPr>
-          <w:color w:val="232627"/>
-        </w:rPr>
-        <w:t>Apollo</w:t>
-      </w:r>
-      <w:proofErr w:type="spellEnd"/>
-      <w:r>
-        <w:rPr>
-          <w:color w:val="232627"/>
-        </w:rPr>
-        <w:t xml:space="preserve"> Client y Next </w:t>
-      </w:r>
-      <w:proofErr w:type="spellStart"/>
-      <w:r>
-        <w:rPr>
-          <w:color w:val="232627"/>
-        </w:rPr>
-        <w:t>js</w:t>
-      </w:r>
-      <w:proofErr w:type="spellEnd"/>
-      <w:r>
-        <w:rPr>
-          <w:color w:val="232627"/>
-        </w:rPr>
-        <w:t>.</w:t>
+        <w:t>React.js, Chakra Ui, Vitest, Apollo Client y Next js.</w:t>
       </w:r>
       <w:r>
         <w:rPr>
@@ -2267,7 +1481,6 @@
         </w:rPr>
         <w:t xml:space="preserve">                  </w:t>
       </w:r>
-      <w:proofErr w:type="gramStart"/>
       <w:r>
         <w:rPr>
           <w:color w:val="232627"/>
@@ -2280,27 +1493,7 @@
           <w:color w:val="232627"/>
         </w:rPr>
         <w:tab/>
-      </w:r>
-      <w:proofErr w:type="gramEnd"/>
-      <w:r>
-        <w:rPr>
-          <w:color w:val="232627"/>
-        </w:rPr>
-        <w:t xml:space="preserve">               JavaScript, </w:t>
-      </w:r>
-      <w:proofErr w:type="spellStart"/>
-      <w:r>
-        <w:rPr>
-          <w:color w:val="232627"/>
-        </w:rPr>
-        <w:t>TypeScript</w:t>
-      </w:r>
-      <w:proofErr w:type="spellEnd"/>
-      <w:r>
-        <w:rPr>
-          <w:color w:val="232627"/>
-        </w:rPr>
-        <w:t xml:space="preserve">.  </w:t>
+        <w:t xml:space="preserve">               JavaScript, TypeScript.  </w:t>
       </w:r>
     </w:p>
     <w:p>
@@ -2314,41 +1507,18 @@
       <w:r>
         <w:tab/>
       </w:r>
-      <w:proofErr w:type="spellStart"/>
       <w:r>
         <w:rPr>
           <w:b/>
           <w:color w:val="232627"/>
         </w:rPr>
-        <w:t>Frontend</w:t>
-      </w:r>
-      <w:proofErr w:type="spellEnd"/>
-      <w:r>
-        <w:rPr>
-          <w:b/>
-          <w:color w:val="232627"/>
-        </w:rPr>
-        <w:t xml:space="preserve">:                                                       </w:t>
-      </w:r>
-      <w:r>
-        <w:rPr>
-          <w:color w:val="232627"/>
-        </w:rPr>
-        <w:t xml:space="preserve">React.js, </w:t>
-      </w:r>
-      <w:proofErr w:type="spellStart"/>
-      <w:r>
-        <w:rPr>
-          <w:color w:val="232627"/>
-        </w:rPr>
-        <w:t>Storybook</w:t>
-      </w:r>
-      <w:proofErr w:type="spellEnd"/>
-      <w:r>
-        <w:rPr>
-          <w:color w:val="232627"/>
-        </w:rPr>
-        <w:t xml:space="preserve">. </w:t>
+        <w:t xml:space="preserve">Frontend:                                                       </w:t>
+      </w:r>
+      <w:r>
+        <w:rPr>
+          <w:color w:val="232627"/>
+        </w:rPr>
+        <w:t xml:space="preserve">React.js, Storybook. </w:t>
       </w:r>
       <w:r>
         <w:rPr>
@@ -2383,21 +1553,7 @@
         <w:rPr>
           <w:color w:val="232627"/>
         </w:rPr>
-        <w:t xml:space="preserve">                                            MySQL, </w:t>
-      </w:r>
-      <w:proofErr w:type="spellStart"/>
-      <w:r>
-        <w:rPr>
-          <w:color w:val="232627"/>
-        </w:rPr>
-        <w:t>PostgresSQL</w:t>
-      </w:r>
-      <w:proofErr w:type="spellEnd"/>
-      <w:r>
-        <w:rPr>
-          <w:color w:val="232627"/>
-        </w:rPr>
-        <w:t xml:space="preserve">, MongoDB </w:t>
+        <w:t xml:space="preserve">                                            MySQL, PostgresSQL, MongoDB </w:t>
       </w:r>
     </w:p>
     <w:p>
@@ -2434,25 +1590,7 @@
           <w:color w:val="232627"/>
           <w:lang w:val="en-US"/>
         </w:rPr>
-        <w:t xml:space="preserve">Frameworks de </w:t>
-      </w:r>
-      <w:proofErr w:type="spellStart"/>
-      <w:r>
-        <w:rPr>
-          <w:b/>
-          <w:color w:val="232627"/>
-          <w:lang w:val="en-US"/>
-        </w:rPr>
-        <w:t>Diseño</w:t>
-      </w:r>
-      <w:proofErr w:type="spellEnd"/>
-      <w:r>
-        <w:rPr>
-          <w:b/>
-          <w:color w:val="232627"/>
-          <w:lang w:val="en-US"/>
-        </w:rPr>
-        <w:t xml:space="preserve">:               </w:t>
+        <w:t xml:space="preserve">Frameworks de Diseño:               </w:t>
       </w:r>
       <w:r>
         <w:rPr>
@@ -2542,25 +1680,7 @@
           <w:color w:val="232627"/>
           <w:lang w:val="en-US"/>
         </w:rPr>
-        <w:t xml:space="preserve">Control de </w:t>
-      </w:r>
-      <w:proofErr w:type="spellStart"/>
-      <w:r>
-        <w:rPr>
-          <w:b/>
-          <w:color w:val="232627"/>
-          <w:lang w:val="en-US"/>
-        </w:rPr>
-        <w:t>versiones</w:t>
-      </w:r>
-      <w:proofErr w:type="spellEnd"/>
-      <w:r>
-        <w:rPr>
-          <w:b/>
-          <w:color w:val="232627"/>
-          <w:lang w:val="en-US"/>
-        </w:rPr>
-        <w:t>:</w:t>
+        <w:t>Control de versiones:</w:t>
       </w:r>
       <w:r>
         <w:rPr>
@@ -2626,23 +1746,7 @@
           <w:lang w:val="en-US"/>
         </w:rPr>
         <w:tab/>
-        <w:t xml:space="preserve">               Jest, </w:t>
-      </w:r>
-      <w:proofErr w:type="spellStart"/>
-      <w:r>
-        <w:rPr>
-          <w:color w:val="232627"/>
-          <w:lang w:val="en-US"/>
-        </w:rPr>
-        <w:t>Vitest</w:t>
-      </w:r>
-      <w:proofErr w:type="spellEnd"/>
-      <w:r>
-        <w:rPr>
-          <w:color w:val="232627"/>
-          <w:lang w:val="en-US"/>
-        </w:rPr>
-        <w:t xml:space="preserve">, React Testing Library, Cypress </w:t>
+        <w:t xml:space="preserve">               Jest, Vitest, React Testing Library, Cypress </w:t>
       </w:r>
     </w:p>
     <w:p>
